--- a/Project_Charter.docx
+++ b/Project_Charter.docx
@@ -25,19 +25,13 @@
         <w:rPr>
           <w:color w:val="auto"/>
         </w:rPr>
-        <w:t xml:space="preserve">– Team </w:t>
+        <w:t xml:space="preserve">– </w:t>
       </w:r>
       <w:r>
         <w:rPr>
           <w:color w:val="auto"/>
         </w:rPr>
-        <w:t>IS-</w:t>
-      </w:r>
-      <w:r>
-        <w:rPr>
-          <w:color w:val="auto"/>
-        </w:rPr>
-        <w:t>187</w:t>
+        <w:t>law firm brp team</w:t>
       </w:r>
     </w:p>
     <w:tbl>
@@ -45,7 +39,7 @@
         <w:tblStyle w:val="TableGrid"/>
         <w:tblW w:w="0" w:type="auto"/>
         <w:tblCellSpacing w:w="20" w:type="dxa"/>
-        <w:tblInd w:w="1458" w:type="dxa"/>
+        <w:tblInd w:w="703" w:type="dxa"/>
         <w:tblBorders>
           <w:top w:val="inset" w:sz="6" w:space="0" w:color="auto"/>
           <w:left w:val="inset" w:sz="6" w:space="0" w:color="auto"/>
@@ -57,8 +51,8 @@
         <w:tblLook w:val="04A0"/>
       </w:tblPr>
       <w:tblGrid>
-        <w:gridCol w:w="2040"/>
-        <w:gridCol w:w="4560"/>
+        <w:gridCol w:w="2160"/>
+        <w:gridCol w:w="6210"/>
       </w:tblGrid>
       <w:tr>
         <w:trPr>
@@ -66,7 +60,7 @@
         </w:trPr>
         <w:tc>
           <w:tcPr>
-            <w:tcW w:w="1980" w:type="dxa"/>
+            <w:tcW w:w="2100" w:type="dxa"/>
           </w:tcPr>
           <w:p>
             <w:pPr>
@@ -84,7 +78,7 @@
         </w:tc>
         <w:tc>
           <w:tcPr>
-            <w:tcW w:w="4500" w:type="dxa"/>
+            <w:tcW w:w="6150" w:type="dxa"/>
           </w:tcPr>
           <w:p>
             <w:pPr>
@@ -102,7 +96,13 @@
               <w:rPr>
                 <w:rFonts w:asciiTheme="minorHAnsi" w:hAnsiTheme="minorHAnsi" w:cstheme="minorHAnsi"/>
               </w:rPr>
-              <w:t>illing Program System</w:t>
+              <w:t xml:space="preserve">illing </w:t>
+            </w:r>
+            <w:r>
+              <w:rPr>
+                <w:rFonts w:asciiTheme="minorHAnsi" w:hAnsiTheme="minorHAnsi" w:cstheme="minorHAnsi"/>
+              </w:rPr>
+              <w:t>System Program</w:t>
             </w:r>
           </w:p>
         </w:tc>
@@ -113,7 +113,7 @@
         </w:trPr>
         <w:tc>
           <w:tcPr>
-            <w:tcW w:w="1980" w:type="dxa"/>
+            <w:tcW w:w="2100" w:type="dxa"/>
           </w:tcPr>
           <w:p>
             <w:pPr>
@@ -131,7 +131,7 @@
         </w:tc>
         <w:tc>
           <w:tcPr>
-            <w:tcW w:w="4500" w:type="dxa"/>
+            <w:tcW w:w="6150" w:type="dxa"/>
           </w:tcPr>
           <w:p>
             <w:pPr>
@@ -139,6 +139,40 @@
                 <w:rFonts w:asciiTheme="minorHAnsi" w:hAnsiTheme="minorHAnsi" w:cstheme="minorHAnsi"/>
               </w:rPr>
             </w:pPr>
+            <w:r>
+              <w:rPr>
+                <w:rFonts w:asciiTheme="minorHAnsi" w:hAnsiTheme="minorHAnsi" w:cstheme="minorHAnsi"/>
+              </w:rPr>
+              <w:t xml:space="preserve">Colin Kay, Albert </w:t>
+            </w:r>
+            <w:proofErr w:type="spellStart"/>
+            <w:r>
+              <w:rPr>
+                <w:rFonts w:asciiTheme="minorHAnsi" w:hAnsiTheme="minorHAnsi" w:cstheme="minorHAnsi"/>
+              </w:rPr>
+              <w:t>Badalyan</w:t>
+            </w:r>
+            <w:proofErr w:type="spellEnd"/>
+            <w:r>
+              <w:rPr>
+                <w:rFonts w:asciiTheme="minorHAnsi" w:hAnsiTheme="minorHAnsi" w:cstheme="minorHAnsi"/>
+              </w:rPr>
+              <w:t xml:space="preserve">, Pagoda Pang,  </w:t>
+            </w:r>
+            <w:proofErr w:type="spellStart"/>
+            <w:r>
+              <w:rPr>
+                <w:rFonts w:asciiTheme="minorHAnsi" w:hAnsiTheme="minorHAnsi" w:cstheme="minorHAnsi"/>
+              </w:rPr>
+              <w:t>Kaleb</w:t>
+            </w:r>
+            <w:proofErr w:type="spellEnd"/>
+            <w:r>
+              <w:rPr>
+                <w:rFonts w:asciiTheme="minorHAnsi" w:hAnsiTheme="minorHAnsi" w:cstheme="minorHAnsi"/>
+              </w:rPr>
+              <w:t xml:space="preserve"> Martens</w:t>
+            </w:r>
           </w:p>
         </w:tc>
       </w:tr>
@@ -148,7 +182,7 @@
         </w:trPr>
         <w:tc>
           <w:tcPr>
-            <w:tcW w:w="1980" w:type="dxa"/>
+            <w:tcW w:w="2100" w:type="dxa"/>
           </w:tcPr>
           <w:p>
             <w:pPr>
@@ -166,7 +200,7 @@
         </w:tc>
         <w:tc>
           <w:tcPr>
-            <w:tcW w:w="4500" w:type="dxa"/>
+            <w:tcW w:w="6150" w:type="dxa"/>
           </w:tcPr>
           <w:p>
             <w:pPr>
@@ -174,6 +208,12 @@
                 <w:rFonts w:asciiTheme="minorHAnsi" w:hAnsiTheme="minorHAnsi" w:cstheme="minorHAnsi"/>
               </w:rPr>
             </w:pPr>
+            <w:r>
+              <w:rPr>
+                <w:rFonts w:asciiTheme="minorHAnsi" w:hAnsiTheme="minorHAnsi" w:cstheme="minorHAnsi"/>
+              </w:rPr>
+              <w:t>September 9, 2012</w:t>
+            </w:r>
           </w:p>
         </w:tc>
       </w:tr>
@@ -193,7 +233,28 @@
         <w:t>objectives</w:t>
       </w:r>
     </w:p>
-    <w:p/>
+    <w:p>
+      <w:r>
+        <w:t>The goal of this project i</w:t>
+      </w:r>
+      <w:r>
+        <w:t xml:space="preserve">s to develop a centralized billing platform for the Law Office of David R. </w:t>
+      </w:r>
+      <w:proofErr w:type="spellStart"/>
+      <w:r>
+        <w:t>Mugride</w:t>
+      </w:r>
+      <w:proofErr w:type="spellEnd"/>
+      <w:r>
+        <w:t>. To do so, a software solution will be developed with a database and simplified graphic user interface (GUI).  The software solution should reduce, or</w:t>
+      </w:r>
+      <w:r>
+        <w:t xml:space="preserve"> possibly</w:t>
+      </w:r>
+      <w:r>
+        <w:t xml:space="preserve"> eliminate, the need for a manual billing process and any discrepancies caused by dispersed billing processes. </w:t>
+      </w:r>
+    </w:p>
     <w:p>
       <w:pPr>
         <w:pStyle w:val="Heading2"/>
@@ -293,7 +354,19 @@
             <w:cnfStyle w:val="001000000000"/>
             <w:tcW w:w="3192" w:type="dxa"/>
           </w:tcPr>
-          <w:p/>
+          <w:p>
+            <w:pPr>
+              <w:rPr>
+                <w:b w:val="0"/>
+              </w:rPr>
+            </w:pPr>
+            <w:r>
+              <w:rPr>
+                <w:b w:val="0"/>
+              </w:rPr>
+              <w:t>Efficient way to bill</w:t>
+            </w:r>
+          </w:p>
         </w:tc>
         <w:tc>
           <w:tcPr>
@@ -303,6 +376,18 @@
             <w:pPr>
               <w:cnfStyle w:val="000000100000"/>
             </w:pPr>
+            <w:r>
+              <w:t xml:space="preserve">Users can </w:t>
+            </w:r>
+            <w:r>
+              <w:t>efficiently bill</w:t>
+            </w:r>
+            <w:r>
+              <w:t xml:space="preserve"> for services rendered</w:t>
+            </w:r>
+            <w:r>
+              <w:t>.</w:t>
+            </w:r>
           </w:p>
         </w:tc>
         <w:tc>
@@ -313,16 +398,46 @@
             <w:pPr>
               <w:cnfStyle w:val="000000100000"/>
             </w:pPr>
+            <w:r>
+              <w:t xml:space="preserve">Software functionality to record </w:t>
+            </w:r>
+            <w:r>
+              <w:t>various aspects for billing</w:t>
+            </w:r>
+            <w:r>
+              <w:t>.</w:t>
+            </w:r>
           </w:p>
         </w:tc>
       </w:tr>
       <w:tr>
+        <w:trPr>
+          <w:trHeight w:val="862"/>
+        </w:trPr>
         <w:tc>
           <w:tcPr>
             <w:cnfStyle w:val="001000000000"/>
             <w:tcW w:w="3192" w:type="dxa"/>
           </w:tcPr>
-          <w:p/>
+          <w:p>
+            <w:pPr>
+              <w:rPr>
+                <w:b w:val="0"/>
+              </w:rPr>
+            </w:pPr>
+            <w:r>
+              <w:rPr>
+                <w:b w:val="0"/>
+              </w:rPr>
+              <w:t xml:space="preserve">Accurately monitor </w:t>
+            </w:r>
+            <w:r>
+              <w:rPr>
+                <w:b w:val="0"/>
+              </w:rPr>
+              <w:t>compensation and expenses</w:t>
+            </w:r>
+          </w:p>
         </w:tc>
         <w:tc>
           <w:tcPr>
@@ -332,6 +447,9 @@
             <w:pPr>
               <w:cnfStyle w:val="000000000000"/>
             </w:pPr>
+            <w:r>
+              <w:t>Users can monitor and measure appropriated funds, fees, and expenses.</w:t>
+            </w:r>
           </w:p>
         </w:tc>
         <w:tc>
@@ -342,6 +460,18 @@
             <w:pPr>
               <w:cnfStyle w:val="000000000000"/>
             </w:pPr>
+            <w:r>
+              <w:t>Software functionality</w:t>
+            </w:r>
+            <w:r>
+              <w:t xml:space="preserve"> to display</w:t>
+            </w:r>
+            <w:r>
+              <w:t xml:space="preserve"> details on services provided</w:t>
+            </w:r>
+            <w:r>
+              <w:t>.</w:t>
+            </w:r>
           </w:p>
         </w:tc>
       </w:tr>
@@ -354,7 +484,19 @@
             <w:cnfStyle w:val="001000000000"/>
             <w:tcW w:w="3192" w:type="dxa"/>
           </w:tcPr>
-          <w:p/>
+          <w:p>
+            <w:pPr>
+              <w:rPr>
+                <w:b w:val="0"/>
+              </w:rPr>
+            </w:pPr>
+            <w:r>
+              <w:rPr>
+                <w:b w:val="0"/>
+              </w:rPr>
+              <w:t>Eliminating multiple forms for billing</w:t>
+            </w:r>
+          </w:p>
         </w:tc>
         <w:tc>
           <w:tcPr>
@@ -364,6 +506,9 @@
             <w:pPr>
               <w:cnfStyle w:val="000000100000"/>
             </w:pPr>
+            <w:r>
+              <w:t xml:space="preserve">Users can perform billing tasks in a centralized platform. </w:t>
+            </w:r>
           </w:p>
         </w:tc>
         <w:tc>
@@ -374,6 +519,18 @@
             <w:pPr>
               <w:cnfStyle w:val="000000100000"/>
             </w:pPr>
+            <w:r>
+              <w:t xml:space="preserve">Software functionality to record, display, and </w:t>
+            </w:r>
+            <w:r>
+              <w:t xml:space="preserve">render </w:t>
+            </w:r>
+            <w:r>
+              <w:t>report</w:t>
+            </w:r>
+            <w:r>
+              <w:t xml:space="preserve">s for billing </w:t>
+            </w:r>
           </w:p>
         </w:tc>
       </w:tr>
@@ -401,8 +558,8 @@
       </w:tblPr>
       <w:tblGrid>
         <w:gridCol w:w="3192"/>
-        <w:gridCol w:w="3192"/>
-        <w:gridCol w:w="3192"/>
+        <w:gridCol w:w="2586"/>
+        <w:gridCol w:w="3798"/>
       </w:tblGrid>
       <w:tr>
         <w:trPr>
@@ -430,7 +587,7 @@
         </w:tc>
         <w:tc>
           <w:tcPr>
-            <w:tcW w:w="3192" w:type="dxa"/>
+            <w:tcW w:w="2586" w:type="dxa"/>
           </w:tcPr>
           <w:p>
             <w:pPr>
@@ -450,7 +607,7 @@
         </w:tc>
         <w:tc>
           <w:tcPr>
-            <w:tcW w:w="3192" w:type="dxa"/>
+            <w:tcW w:w="3798" w:type="dxa"/>
           </w:tcPr>
           <w:p>
             <w:pPr>
@@ -478,26 +635,58 @@
             <w:cnfStyle w:val="001000000000"/>
             <w:tcW w:w="3192" w:type="dxa"/>
           </w:tcPr>
-          <w:p/>
-        </w:tc>
-        <w:tc>
-          <w:tcPr>
-            <w:tcW w:w="3192" w:type="dxa"/>
+          <w:p>
+            <w:pPr>
+              <w:rPr>
+                <w:b w:val="0"/>
+              </w:rPr>
+            </w:pPr>
+            <w:r>
+              <w:rPr>
+                <w:b w:val="0"/>
+              </w:rPr>
+              <w:t xml:space="preserve">Dr. </w:t>
+            </w:r>
+            <w:proofErr w:type="spellStart"/>
+            <w:r>
+              <w:rPr>
+                <w:b w:val="0"/>
+              </w:rPr>
+              <w:t>Ojoung</w:t>
+            </w:r>
+            <w:proofErr w:type="spellEnd"/>
+            <w:r>
+              <w:rPr>
+                <w:b w:val="0"/>
+              </w:rPr>
+              <w:t xml:space="preserve"> Kwon</w:t>
+            </w:r>
+          </w:p>
+        </w:tc>
+        <w:tc>
+          <w:tcPr>
+            <w:tcW w:w="2586" w:type="dxa"/>
           </w:tcPr>
           <w:p>
             <w:pPr>
               <w:cnfStyle w:val="000000100000"/>
             </w:pPr>
-          </w:p>
-        </w:tc>
-        <w:tc>
-          <w:tcPr>
-            <w:tcW w:w="3192" w:type="dxa"/>
+            <w:r>
+              <w:t>Instructor</w:t>
+            </w:r>
+          </w:p>
+        </w:tc>
+        <w:tc>
+          <w:tcPr>
+            <w:tcW w:w="3798" w:type="dxa"/>
           </w:tcPr>
           <w:p>
             <w:pPr>
               <w:cnfStyle w:val="000000100000"/>
             </w:pPr>
+            <w:r>
+              <w:t>Monitor the project and team and provide external resources</w:t>
+            </w:r>
           </w:p>
         </w:tc>
       </w:tr>
@@ -507,26 +696,52 @@
             <w:cnfStyle w:val="001000000000"/>
             <w:tcW w:w="3192" w:type="dxa"/>
           </w:tcPr>
-          <w:p/>
-        </w:tc>
-        <w:tc>
-          <w:tcPr>
-            <w:tcW w:w="3192" w:type="dxa"/>
+          <w:p>
+            <w:pPr>
+              <w:rPr>
+                <w:b w:val="0"/>
+              </w:rPr>
+            </w:pPr>
+            <w:r>
+              <w:rPr>
+                <w:b w:val="0"/>
+              </w:rPr>
+              <w:t xml:space="preserve">James </w:t>
+            </w:r>
+            <w:proofErr w:type="spellStart"/>
+            <w:r>
+              <w:rPr>
+                <w:b w:val="0"/>
+              </w:rPr>
+              <w:t>Mugridge</w:t>
+            </w:r>
+            <w:proofErr w:type="spellEnd"/>
+          </w:p>
+        </w:tc>
+        <w:tc>
+          <w:tcPr>
+            <w:tcW w:w="2586" w:type="dxa"/>
           </w:tcPr>
           <w:p>
             <w:pPr>
               <w:cnfStyle w:val="000000000000"/>
             </w:pPr>
-          </w:p>
-        </w:tc>
-        <w:tc>
-          <w:tcPr>
-            <w:tcW w:w="3192" w:type="dxa"/>
+            <w:r>
+              <w:t>Sponsor</w:t>
+            </w:r>
+          </w:p>
+        </w:tc>
+        <w:tc>
+          <w:tcPr>
+            <w:tcW w:w="3798" w:type="dxa"/>
           </w:tcPr>
           <w:p>
             <w:pPr>
               <w:cnfStyle w:val="000000000000"/>
             </w:pPr>
+            <w:r>
+              <w:t>Monitor the project and provide the team with information required for the project</w:t>
+            </w:r>
           </w:p>
         </w:tc>
       </w:tr>
@@ -539,26 +754,255 @@
             <w:cnfStyle w:val="001000000000"/>
             <w:tcW w:w="3192" w:type="dxa"/>
           </w:tcPr>
-          <w:p/>
-        </w:tc>
-        <w:tc>
-          <w:tcPr>
+          <w:p>
+            <w:pPr>
+              <w:rPr>
+                <w:b w:val="0"/>
+              </w:rPr>
+            </w:pPr>
+            <w:r>
+              <w:rPr>
+                <w:b w:val="0"/>
+              </w:rPr>
+              <w:t>Tim Bartell</w:t>
+            </w:r>
+          </w:p>
+        </w:tc>
+        <w:tc>
+          <w:tcPr>
+            <w:tcW w:w="2586" w:type="dxa"/>
+          </w:tcPr>
+          <w:p>
+            <w:pPr>
+              <w:cnfStyle w:val="000000100000"/>
+            </w:pPr>
+            <w:r>
+              <w:t>Sponsor</w:t>
+            </w:r>
+          </w:p>
+        </w:tc>
+        <w:tc>
+          <w:tcPr>
+            <w:tcW w:w="3798" w:type="dxa"/>
+          </w:tcPr>
+          <w:p>
+            <w:pPr>
+              <w:cnfStyle w:val="000000100000"/>
+            </w:pPr>
+            <w:r>
+              <w:t>Monitor the project and provide the team with information required for the project</w:t>
+            </w:r>
+          </w:p>
+        </w:tc>
+      </w:tr>
+      <w:tr>
+        <w:tc>
+          <w:tcPr>
+            <w:cnfStyle w:val="001000000000"/>
             <w:tcW w:w="3192" w:type="dxa"/>
           </w:tcPr>
           <w:p>
             <w:pPr>
+              <w:rPr>
+                <w:b w:val="0"/>
+              </w:rPr>
+            </w:pPr>
+            <w:r>
+              <w:rPr>
+                <w:b w:val="0"/>
+              </w:rPr>
+              <w:t>Colin Kay</w:t>
+            </w:r>
+          </w:p>
+        </w:tc>
+        <w:tc>
+          <w:tcPr>
+            <w:tcW w:w="2586" w:type="dxa"/>
+          </w:tcPr>
+          <w:p>
+            <w:pPr>
+              <w:cnfStyle w:val="000000000000"/>
+            </w:pPr>
+            <w:r>
+              <w:t>Project Manager</w:t>
+            </w:r>
+          </w:p>
+        </w:tc>
+        <w:tc>
+          <w:tcPr>
+            <w:tcW w:w="3798" w:type="dxa"/>
+          </w:tcPr>
+          <w:p>
+            <w:pPr>
+              <w:cnfStyle w:val="000000000000"/>
+            </w:pPr>
+            <w:r>
+              <w:t>Manage project; provide team with structure and support system</w:t>
+            </w:r>
+          </w:p>
+        </w:tc>
+      </w:tr>
+      <w:tr>
+        <w:trPr>
+          <w:cnfStyle w:val="000000100000"/>
+        </w:trPr>
+        <w:tc>
+          <w:tcPr>
+            <w:cnfStyle w:val="001000000000"/>
+            <w:tcW w:w="3192" w:type="dxa"/>
+          </w:tcPr>
+          <w:p>
+            <w:pPr>
+              <w:rPr>
+                <w:b w:val="0"/>
+              </w:rPr>
+            </w:pPr>
+            <w:r>
+              <w:rPr>
+                <w:b w:val="0"/>
+              </w:rPr>
+              <w:t xml:space="preserve">Albert </w:t>
+            </w:r>
+            <w:proofErr w:type="spellStart"/>
+            <w:r>
+              <w:rPr>
+                <w:b w:val="0"/>
+              </w:rPr>
+              <w:t>Badalyan</w:t>
+            </w:r>
+            <w:proofErr w:type="spellEnd"/>
+          </w:p>
+        </w:tc>
+        <w:tc>
+          <w:tcPr>
+            <w:tcW w:w="2586" w:type="dxa"/>
+          </w:tcPr>
+          <w:p>
+            <w:pPr>
               <w:cnfStyle w:val="000000100000"/>
             </w:pPr>
-          </w:p>
-        </w:tc>
-        <w:tc>
-          <w:tcPr>
+            <w:r>
+              <w:t>Database Administrator</w:t>
+            </w:r>
+          </w:p>
+        </w:tc>
+        <w:tc>
+          <w:tcPr>
+            <w:tcW w:w="3798" w:type="dxa"/>
+          </w:tcPr>
+          <w:p>
+            <w:pPr>
+              <w:cnfStyle w:val="000000100000"/>
+            </w:pPr>
+            <w:r>
+              <w:t>Develop a relational database and manage functionality</w:t>
+            </w:r>
+          </w:p>
+        </w:tc>
+      </w:tr>
+      <w:tr>
+        <w:tc>
+          <w:tcPr>
+            <w:cnfStyle w:val="001000000000"/>
             <w:tcW w:w="3192" w:type="dxa"/>
           </w:tcPr>
           <w:p>
             <w:pPr>
+              <w:rPr>
+                <w:b w:val="0"/>
+              </w:rPr>
+            </w:pPr>
+            <w:r>
+              <w:rPr>
+                <w:b w:val="0"/>
+              </w:rPr>
+              <w:lastRenderedPageBreak/>
+              <w:t>Pagoda Pang</w:t>
+            </w:r>
+          </w:p>
+        </w:tc>
+        <w:tc>
+          <w:tcPr>
+            <w:tcW w:w="2586" w:type="dxa"/>
+          </w:tcPr>
+          <w:p>
+            <w:pPr>
+              <w:cnfStyle w:val="000000000000"/>
+            </w:pPr>
+            <w:r>
+              <w:t>Documenter/Technical Writer</w:t>
+            </w:r>
+          </w:p>
+        </w:tc>
+        <w:tc>
+          <w:tcPr>
+            <w:tcW w:w="3798" w:type="dxa"/>
+          </w:tcPr>
+          <w:p>
+            <w:pPr>
+              <w:cnfStyle w:val="000000000000"/>
+            </w:pPr>
+            <w:r>
+              <w:t>Document project details and technical features/functionality</w:t>
+            </w:r>
+          </w:p>
+        </w:tc>
+      </w:tr>
+      <w:tr>
+        <w:trPr>
+          <w:cnfStyle w:val="000000100000"/>
+        </w:trPr>
+        <w:tc>
+          <w:tcPr>
+            <w:cnfStyle w:val="001000000000"/>
+            <w:tcW w:w="3192" w:type="dxa"/>
+          </w:tcPr>
+          <w:p>
+            <w:pPr>
+              <w:rPr>
+                <w:b w:val="0"/>
+              </w:rPr>
+            </w:pPr>
+            <w:proofErr w:type="spellStart"/>
+            <w:r>
+              <w:rPr>
+                <w:b w:val="0"/>
+              </w:rPr>
+              <w:t>Kaleb</w:t>
+            </w:r>
+            <w:proofErr w:type="spellEnd"/>
+            <w:r>
+              <w:rPr>
+                <w:b w:val="0"/>
+              </w:rPr>
+              <w:t xml:space="preserve"> Martens</w:t>
+            </w:r>
+          </w:p>
+        </w:tc>
+        <w:tc>
+          <w:tcPr>
+            <w:tcW w:w="2586" w:type="dxa"/>
+          </w:tcPr>
+          <w:p>
+            <w:pPr>
               <w:cnfStyle w:val="000000100000"/>
             </w:pPr>
+            <w:r>
+              <w:t>GUI Developer</w:t>
+            </w:r>
+          </w:p>
+        </w:tc>
+        <w:tc>
+          <w:tcPr>
+            <w:tcW w:w="3798" w:type="dxa"/>
+          </w:tcPr>
+          <w:p>
+            <w:pPr>
+              <w:cnfStyle w:val="000000100000"/>
+            </w:pPr>
+            <w:r>
+              <w:t>Develop/design GUI</w:t>
+            </w:r>
           </w:p>
         </w:tc>
       </w:tr>
@@ -579,6 +1023,22 @@
         </w:rPr>
         <w:t>Consent &amp; Signatures</w:t>
       </w:r>
+    </w:p>
+    <w:p>
+      <w:pPr>
+        <w:pBdr>
+          <w:bottom w:val="single" w:sz="12" w:space="1" w:color="auto"/>
+        </w:pBdr>
+        <w:spacing w:after="0" w:line="240" w:lineRule="auto"/>
+      </w:pPr>
+    </w:p>
+    <w:p>
+      <w:pPr>
+        <w:pBdr>
+          <w:bottom w:val="single" w:sz="12" w:space="1" w:color="auto"/>
+        </w:pBdr>
+        <w:spacing w:after="0" w:line="240" w:lineRule="auto"/>
+      </w:pPr>
     </w:p>
     <w:p>
       <w:pPr>
@@ -603,7 +1063,25 @@
           <w:sz w:val="20"/>
           <w:szCs w:val="20"/>
         </w:rPr>
-        <w:t>&lt;Name&gt;, &lt;Position&gt;</w:t>
+        <w:t xml:space="preserve">Dr. </w:t>
+      </w:r>
+      <w:proofErr w:type="spellStart"/>
+      <w:r>
+        <w:rPr>
+          <w:rFonts w:asciiTheme="minorHAnsi" w:hAnsiTheme="minorHAnsi" w:cstheme="minorHAnsi"/>
+          <w:sz w:val="20"/>
+          <w:szCs w:val="20"/>
+        </w:rPr>
+        <w:t>Ojoung</w:t>
+      </w:r>
+      <w:proofErr w:type="spellEnd"/>
+      <w:r>
+        <w:rPr>
+          <w:rFonts w:asciiTheme="minorHAnsi" w:hAnsiTheme="minorHAnsi" w:cstheme="minorHAnsi"/>
+          <w:sz w:val="20"/>
+          <w:szCs w:val="20"/>
+        </w:rPr>
+        <w:t xml:space="preserve"> Kwon, Instructor</w:t>
       </w:r>
       <w:r>
         <w:rPr>
@@ -666,68 +1144,101 @@
     </w:p>
     <w:p>
       <w:pPr>
+        <w:pBdr>
+          <w:bottom w:val="single" w:sz="12" w:space="1" w:color="auto"/>
+        </w:pBdr>
         <w:spacing w:after="0" w:line="240" w:lineRule="auto"/>
-        <w:rPr>
-          <w:rFonts w:asciiTheme="minorHAnsi" w:hAnsiTheme="minorHAnsi" w:cstheme="minorHAnsi"/>
-          <w:sz w:val="20"/>
-          <w:szCs w:val="20"/>
-        </w:rPr>
       </w:pPr>
-      <w:r>
-        <w:rPr>
-          <w:rFonts w:asciiTheme="minorHAnsi" w:hAnsiTheme="minorHAnsi" w:cstheme="minorHAnsi"/>
-          <w:sz w:val="20"/>
-          <w:szCs w:val="20"/>
-        </w:rPr>
-        <w:t>&lt;Name&gt;, &lt;Position&gt;</w:t>
-      </w:r>
-      <w:r>
-        <w:rPr>
-          <w:rFonts w:asciiTheme="minorHAnsi" w:hAnsiTheme="minorHAnsi" w:cstheme="minorHAnsi"/>
-          <w:sz w:val="20"/>
-          <w:szCs w:val="20"/>
-        </w:rPr>
-        <w:tab/>
-      </w:r>
-      <w:r>
-        <w:rPr>
-          <w:rFonts w:asciiTheme="minorHAnsi" w:hAnsiTheme="minorHAnsi" w:cstheme="minorHAnsi"/>
-          <w:sz w:val="20"/>
-          <w:szCs w:val="20"/>
-        </w:rPr>
-        <w:tab/>
-      </w:r>
-      <w:r>
-        <w:rPr>
-          <w:rFonts w:asciiTheme="minorHAnsi" w:hAnsiTheme="minorHAnsi" w:cstheme="minorHAnsi"/>
-          <w:sz w:val="20"/>
-          <w:szCs w:val="20"/>
-        </w:rPr>
-        <w:tab/>
-      </w:r>
-      <w:r>
-        <w:rPr>
-          <w:rFonts w:asciiTheme="minorHAnsi" w:hAnsiTheme="minorHAnsi" w:cstheme="minorHAnsi"/>
-          <w:sz w:val="20"/>
-          <w:szCs w:val="20"/>
-        </w:rPr>
-        <w:tab/>
-      </w:r>
-      <w:r>
-        <w:rPr>
-          <w:rFonts w:asciiTheme="minorHAnsi" w:hAnsiTheme="minorHAnsi" w:cstheme="minorHAnsi"/>
-          <w:sz w:val="20"/>
-          <w:szCs w:val="20"/>
-        </w:rPr>
-        <w:tab/>
-      </w:r>
-      <w:r>
-        <w:rPr>
-          <w:rFonts w:asciiTheme="minorHAnsi" w:hAnsiTheme="minorHAnsi" w:cstheme="minorHAnsi"/>
-          <w:sz w:val="20"/>
-          <w:szCs w:val="20"/>
-        </w:rPr>
-        <w:tab/>
+    </w:p>
+    <w:p>
+      <w:pPr>
+        <w:spacing w:after="0" w:line="240" w:lineRule="auto"/>
+        <w:rPr>
+          <w:rFonts w:asciiTheme="minorHAnsi" w:hAnsiTheme="minorHAnsi" w:cstheme="minorHAnsi"/>
+          <w:sz w:val="20"/>
+          <w:szCs w:val="20"/>
+        </w:rPr>
+      </w:pPr>
+      <w:r>
+        <w:rPr>
+          <w:rFonts w:asciiTheme="minorHAnsi" w:hAnsiTheme="minorHAnsi" w:cstheme="minorHAnsi"/>
+          <w:sz w:val="20"/>
+          <w:szCs w:val="20"/>
+        </w:rPr>
+        <w:t xml:space="preserve">James </w:t>
+      </w:r>
+      <w:proofErr w:type="spellStart"/>
+      <w:r>
+        <w:rPr>
+          <w:rFonts w:asciiTheme="minorHAnsi" w:hAnsiTheme="minorHAnsi" w:cstheme="minorHAnsi"/>
+          <w:sz w:val="20"/>
+          <w:szCs w:val="20"/>
+        </w:rPr>
+        <w:t>Mugridge</w:t>
+      </w:r>
+      <w:proofErr w:type="spellEnd"/>
+      <w:r>
+        <w:rPr>
+          <w:rFonts w:asciiTheme="minorHAnsi" w:hAnsiTheme="minorHAnsi" w:cstheme="minorHAnsi"/>
+          <w:sz w:val="20"/>
+          <w:szCs w:val="20"/>
+        </w:rPr>
+        <w:t>, Project Sponsor</w:t>
+      </w:r>
+      <w:r>
+        <w:rPr>
+          <w:rFonts w:asciiTheme="minorHAnsi" w:hAnsiTheme="minorHAnsi" w:cstheme="minorHAnsi"/>
+          <w:sz w:val="20"/>
+          <w:szCs w:val="20"/>
+        </w:rPr>
+        <w:tab/>
+      </w:r>
+      <w:r>
+        <w:rPr>
+          <w:rFonts w:asciiTheme="minorHAnsi" w:hAnsiTheme="minorHAnsi" w:cstheme="minorHAnsi"/>
+          <w:sz w:val="20"/>
+          <w:szCs w:val="20"/>
+        </w:rPr>
+        <w:tab/>
+      </w:r>
+      <w:r>
+        <w:rPr>
+          <w:rFonts w:asciiTheme="minorHAnsi" w:hAnsiTheme="minorHAnsi" w:cstheme="minorHAnsi"/>
+          <w:sz w:val="20"/>
+          <w:szCs w:val="20"/>
+        </w:rPr>
+        <w:tab/>
+      </w:r>
+      <w:r>
+        <w:rPr>
+          <w:rFonts w:asciiTheme="minorHAnsi" w:hAnsiTheme="minorHAnsi" w:cstheme="minorHAnsi"/>
+          <w:sz w:val="20"/>
+          <w:szCs w:val="20"/>
+        </w:rPr>
+        <w:tab/>
+      </w:r>
+      <w:r>
+        <w:rPr>
+          <w:rFonts w:asciiTheme="minorHAnsi" w:hAnsiTheme="minorHAnsi" w:cstheme="minorHAnsi"/>
+          <w:sz w:val="20"/>
+          <w:szCs w:val="20"/>
+        </w:rPr>
+        <w:tab/>
+      </w:r>
+      <w:r>
+        <w:rPr>
+          <w:rFonts w:asciiTheme="minorHAnsi" w:hAnsiTheme="minorHAnsi" w:cstheme="minorHAnsi"/>
+          <w:sz w:val="20"/>
+          <w:szCs w:val="20"/>
+        </w:rPr>
+        <w:tab/>
+      </w:r>
+      <w:r>
+        <w:rPr>
+          <w:rFonts w:asciiTheme="minorHAnsi" w:hAnsiTheme="minorHAnsi" w:cstheme="minorHAnsi"/>
+          <w:sz w:val="20"/>
+          <w:szCs w:val="20"/>
+        </w:rPr>
         <w:t>Date</w:t>
       </w:r>
     </w:p>
@@ -742,68 +1253,83 @@
     </w:p>
     <w:p>
       <w:pPr>
+        <w:pBdr>
+          <w:bottom w:val="single" w:sz="12" w:space="1" w:color="auto"/>
+        </w:pBdr>
         <w:spacing w:after="0" w:line="240" w:lineRule="auto"/>
-        <w:rPr>
-          <w:rFonts w:asciiTheme="minorHAnsi" w:hAnsiTheme="minorHAnsi" w:cstheme="minorHAnsi"/>
-          <w:sz w:val="20"/>
-          <w:szCs w:val="20"/>
-        </w:rPr>
       </w:pPr>
-      <w:r>
-        <w:rPr>
-          <w:rFonts w:asciiTheme="minorHAnsi" w:hAnsiTheme="minorHAnsi" w:cstheme="minorHAnsi"/>
-          <w:sz w:val="20"/>
-          <w:szCs w:val="20"/>
-        </w:rPr>
-        <w:t>&lt;Name&gt;, &lt;Position&gt;</w:t>
-      </w:r>
-      <w:r>
-        <w:rPr>
-          <w:rFonts w:asciiTheme="minorHAnsi" w:hAnsiTheme="minorHAnsi" w:cstheme="minorHAnsi"/>
-          <w:sz w:val="20"/>
-          <w:szCs w:val="20"/>
-        </w:rPr>
-        <w:tab/>
-      </w:r>
-      <w:r>
-        <w:rPr>
-          <w:rFonts w:asciiTheme="minorHAnsi" w:hAnsiTheme="minorHAnsi" w:cstheme="minorHAnsi"/>
-          <w:sz w:val="20"/>
-          <w:szCs w:val="20"/>
-        </w:rPr>
-        <w:tab/>
-      </w:r>
-      <w:r>
-        <w:rPr>
-          <w:rFonts w:asciiTheme="minorHAnsi" w:hAnsiTheme="minorHAnsi" w:cstheme="minorHAnsi"/>
-          <w:sz w:val="20"/>
-          <w:szCs w:val="20"/>
-        </w:rPr>
-        <w:tab/>
-      </w:r>
-      <w:r>
-        <w:rPr>
-          <w:rFonts w:asciiTheme="minorHAnsi" w:hAnsiTheme="minorHAnsi" w:cstheme="minorHAnsi"/>
-          <w:sz w:val="20"/>
-          <w:szCs w:val="20"/>
-        </w:rPr>
-        <w:tab/>
-      </w:r>
-      <w:r>
-        <w:rPr>
-          <w:rFonts w:asciiTheme="minorHAnsi" w:hAnsiTheme="minorHAnsi" w:cstheme="minorHAnsi"/>
-          <w:sz w:val="20"/>
-          <w:szCs w:val="20"/>
-        </w:rPr>
-        <w:tab/>
-      </w:r>
-      <w:r>
-        <w:rPr>
-          <w:rFonts w:asciiTheme="minorHAnsi" w:hAnsiTheme="minorHAnsi" w:cstheme="minorHAnsi"/>
-          <w:sz w:val="20"/>
-          <w:szCs w:val="20"/>
-        </w:rPr>
-        <w:tab/>
+    </w:p>
+    <w:p>
+      <w:pPr>
+        <w:spacing w:after="0" w:line="240" w:lineRule="auto"/>
+        <w:rPr>
+          <w:rFonts w:asciiTheme="minorHAnsi" w:hAnsiTheme="minorHAnsi" w:cstheme="minorHAnsi"/>
+          <w:sz w:val="20"/>
+          <w:szCs w:val="20"/>
+        </w:rPr>
+      </w:pPr>
+      <w:r>
+        <w:rPr>
+          <w:rFonts w:asciiTheme="minorHAnsi" w:hAnsiTheme="minorHAnsi" w:cstheme="minorHAnsi"/>
+          <w:sz w:val="20"/>
+          <w:szCs w:val="20"/>
+        </w:rPr>
+        <w:t>Tim Bartell, Project Sponsor</w:t>
+      </w:r>
+      <w:r>
+        <w:rPr>
+          <w:rFonts w:asciiTheme="minorHAnsi" w:hAnsiTheme="minorHAnsi" w:cstheme="minorHAnsi"/>
+          <w:sz w:val="20"/>
+          <w:szCs w:val="20"/>
+        </w:rPr>
+        <w:tab/>
+      </w:r>
+      <w:r>
+        <w:rPr>
+          <w:rFonts w:asciiTheme="minorHAnsi" w:hAnsiTheme="minorHAnsi" w:cstheme="minorHAnsi"/>
+          <w:sz w:val="20"/>
+          <w:szCs w:val="20"/>
+        </w:rPr>
+        <w:tab/>
+      </w:r>
+      <w:r>
+        <w:rPr>
+          <w:rFonts w:asciiTheme="minorHAnsi" w:hAnsiTheme="minorHAnsi" w:cstheme="minorHAnsi"/>
+          <w:sz w:val="20"/>
+          <w:szCs w:val="20"/>
+        </w:rPr>
+        <w:tab/>
+      </w:r>
+      <w:r>
+        <w:rPr>
+          <w:rFonts w:asciiTheme="minorHAnsi" w:hAnsiTheme="minorHAnsi" w:cstheme="minorHAnsi"/>
+          <w:sz w:val="20"/>
+          <w:szCs w:val="20"/>
+        </w:rPr>
+        <w:tab/>
+      </w:r>
+      <w:r>
+        <w:rPr>
+          <w:rFonts w:asciiTheme="minorHAnsi" w:hAnsiTheme="minorHAnsi" w:cstheme="minorHAnsi"/>
+          <w:sz w:val="20"/>
+          <w:szCs w:val="20"/>
+        </w:rPr>
+        <w:tab/>
+      </w:r>
+      <w:r>
+        <w:rPr>
+          <w:rFonts w:asciiTheme="minorHAnsi" w:hAnsiTheme="minorHAnsi" w:cstheme="minorHAnsi"/>
+          <w:sz w:val="20"/>
+          <w:szCs w:val="20"/>
+        </w:rPr>
+        <w:tab/>
+      </w:r>
+      <w:r>
+        <w:rPr>
+          <w:rFonts w:asciiTheme="minorHAnsi" w:hAnsiTheme="minorHAnsi" w:cstheme="minorHAnsi"/>
+          <w:sz w:val="20"/>
+          <w:szCs w:val="20"/>
+        </w:rPr>
         <w:t>Date</w:t>
       </w:r>
     </w:p>
@@ -818,20 +1344,28 @@
     </w:p>
     <w:p>
       <w:pPr>
+        <w:pBdr>
+          <w:bottom w:val="single" w:sz="12" w:space="1" w:color="auto"/>
+        </w:pBdr>
         <w:spacing w:after="0" w:line="240" w:lineRule="auto"/>
-        <w:rPr>
-          <w:rFonts w:asciiTheme="minorHAnsi" w:hAnsiTheme="minorHAnsi" w:cstheme="minorHAnsi"/>
-          <w:sz w:val="20"/>
-          <w:szCs w:val="20"/>
-        </w:rPr>
       </w:pPr>
-      <w:r>
-        <w:rPr>
-          <w:rFonts w:asciiTheme="minorHAnsi" w:hAnsiTheme="minorHAnsi" w:cstheme="minorHAnsi"/>
-          <w:sz w:val="20"/>
-          <w:szCs w:val="20"/>
-        </w:rPr>
-        <w:t>&lt;Name&gt;, &lt;Position&gt;</w:t>
+    </w:p>
+    <w:p>
+      <w:pPr>
+        <w:spacing w:after="0" w:line="240" w:lineRule="auto"/>
+        <w:rPr>
+          <w:rFonts w:asciiTheme="minorHAnsi" w:hAnsiTheme="minorHAnsi" w:cstheme="minorHAnsi"/>
+          <w:sz w:val="20"/>
+          <w:szCs w:val="20"/>
+        </w:rPr>
+      </w:pPr>
+      <w:r>
+        <w:rPr>
+          <w:rFonts w:asciiTheme="minorHAnsi" w:hAnsiTheme="minorHAnsi" w:cstheme="minorHAnsi"/>
+          <w:sz w:val="20"/>
+          <w:szCs w:val="20"/>
+        </w:rPr>
+        <w:t>Colin Kay, Project Manager</w:t>
       </w:r>
       <w:r>
         <w:rPr>
@@ -894,68 +1428,93 @@
     </w:p>
     <w:p>
       <w:pPr>
+        <w:pBdr>
+          <w:bottom w:val="single" w:sz="12" w:space="1" w:color="auto"/>
+        </w:pBdr>
         <w:spacing w:after="0" w:line="240" w:lineRule="auto"/>
-        <w:rPr>
-          <w:rFonts w:asciiTheme="minorHAnsi" w:hAnsiTheme="minorHAnsi" w:cstheme="minorHAnsi"/>
-          <w:sz w:val="20"/>
-          <w:szCs w:val="20"/>
-        </w:rPr>
       </w:pPr>
-      <w:r>
-        <w:rPr>
-          <w:rFonts w:asciiTheme="minorHAnsi" w:hAnsiTheme="minorHAnsi" w:cstheme="minorHAnsi"/>
-          <w:sz w:val="20"/>
-          <w:szCs w:val="20"/>
-        </w:rPr>
-        <w:t>&lt;Name&gt;, &lt;Position&gt;</w:t>
-      </w:r>
-      <w:r>
-        <w:rPr>
-          <w:rFonts w:asciiTheme="minorHAnsi" w:hAnsiTheme="minorHAnsi" w:cstheme="minorHAnsi"/>
-          <w:sz w:val="20"/>
-          <w:szCs w:val="20"/>
-        </w:rPr>
-        <w:tab/>
-      </w:r>
-      <w:r>
-        <w:rPr>
-          <w:rFonts w:asciiTheme="minorHAnsi" w:hAnsiTheme="minorHAnsi" w:cstheme="minorHAnsi"/>
-          <w:sz w:val="20"/>
-          <w:szCs w:val="20"/>
-        </w:rPr>
-        <w:tab/>
-      </w:r>
-      <w:r>
-        <w:rPr>
-          <w:rFonts w:asciiTheme="minorHAnsi" w:hAnsiTheme="minorHAnsi" w:cstheme="minorHAnsi"/>
-          <w:sz w:val="20"/>
-          <w:szCs w:val="20"/>
-        </w:rPr>
-        <w:tab/>
-      </w:r>
-      <w:r>
-        <w:rPr>
-          <w:rFonts w:asciiTheme="minorHAnsi" w:hAnsiTheme="minorHAnsi" w:cstheme="minorHAnsi"/>
-          <w:sz w:val="20"/>
-          <w:szCs w:val="20"/>
-        </w:rPr>
-        <w:tab/>
-      </w:r>
-      <w:r>
-        <w:rPr>
-          <w:rFonts w:asciiTheme="minorHAnsi" w:hAnsiTheme="minorHAnsi" w:cstheme="minorHAnsi"/>
-          <w:sz w:val="20"/>
-          <w:szCs w:val="20"/>
-        </w:rPr>
-        <w:tab/>
-      </w:r>
-      <w:r>
-        <w:rPr>
-          <w:rFonts w:asciiTheme="minorHAnsi" w:hAnsiTheme="minorHAnsi" w:cstheme="minorHAnsi"/>
-          <w:sz w:val="20"/>
-          <w:szCs w:val="20"/>
-        </w:rPr>
-        <w:tab/>
+    </w:p>
+    <w:p>
+      <w:pPr>
+        <w:spacing w:after="0" w:line="240" w:lineRule="auto"/>
+        <w:rPr>
+          <w:rFonts w:asciiTheme="minorHAnsi" w:hAnsiTheme="minorHAnsi" w:cstheme="minorHAnsi"/>
+          <w:sz w:val="20"/>
+          <w:szCs w:val="20"/>
+        </w:rPr>
+      </w:pPr>
+      <w:r>
+        <w:rPr>
+          <w:rFonts w:asciiTheme="minorHAnsi" w:hAnsiTheme="minorHAnsi" w:cstheme="minorHAnsi"/>
+          <w:sz w:val="20"/>
+          <w:szCs w:val="20"/>
+        </w:rPr>
+        <w:t xml:space="preserve">Albert </w:t>
+      </w:r>
+      <w:proofErr w:type="spellStart"/>
+      <w:r>
+        <w:rPr>
+          <w:rFonts w:asciiTheme="minorHAnsi" w:hAnsiTheme="minorHAnsi" w:cstheme="minorHAnsi"/>
+          <w:sz w:val="20"/>
+          <w:szCs w:val="20"/>
+        </w:rPr>
+        <w:t>Badalyan</w:t>
+      </w:r>
+      <w:proofErr w:type="spellEnd"/>
+      <w:r>
+        <w:rPr>
+          <w:rFonts w:asciiTheme="minorHAnsi" w:hAnsiTheme="minorHAnsi" w:cstheme="minorHAnsi"/>
+          <w:sz w:val="20"/>
+          <w:szCs w:val="20"/>
+        </w:rPr>
+        <w:t>, Database Administrator</w:t>
+      </w:r>
+      <w:r>
+        <w:rPr>
+          <w:rFonts w:asciiTheme="minorHAnsi" w:hAnsiTheme="minorHAnsi" w:cstheme="minorHAnsi"/>
+          <w:sz w:val="20"/>
+          <w:szCs w:val="20"/>
+        </w:rPr>
+        <w:tab/>
+      </w:r>
+      <w:r>
+        <w:rPr>
+          <w:rFonts w:asciiTheme="minorHAnsi" w:hAnsiTheme="minorHAnsi" w:cstheme="minorHAnsi"/>
+          <w:sz w:val="20"/>
+          <w:szCs w:val="20"/>
+        </w:rPr>
+        <w:tab/>
+      </w:r>
+      <w:r>
+        <w:rPr>
+          <w:rFonts w:asciiTheme="minorHAnsi" w:hAnsiTheme="minorHAnsi" w:cstheme="minorHAnsi"/>
+          <w:sz w:val="20"/>
+          <w:szCs w:val="20"/>
+        </w:rPr>
+        <w:tab/>
+      </w:r>
+      <w:r>
+        <w:rPr>
+          <w:rFonts w:asciiTheme="minorHAnsi" w:hAnsiTheme="minorHAnsi" w:cstheme="minorHAnsi"/>
+          <w:sz w:val="20"/>
+          <w:szCs w:val="20"/>
+        </w:rPr>
+        <w:tab/>
+      </w:r>
+      <w:r>
+        <w:rPr>
+          <w:rFonts w:asciiTheme="minorHAnsi" w:hAnsiTheme="minorHAnsi" w:cstheme="minorHAnsi"/>
+          <w:sz w:val="20"/>
+          <w:szCs w:val="20"/>
+        </w:rPr>
+        <w:tab/>
+      </w:r>
+      <w:r>
+        <w:rPr>
+          <w:rFonts w:asciiTheme="minorHAnsi" w:hAnsiTheme="minorHAnsi" w:cstheme="minorHAnsi"/>
+          <w:sz w:val="20"/>
+          <w:szCs w:val="20"/>
+        </w:rPr>
         <w:t>Date</w:t>
       </w:r>
     </w:p>
@@ -970,72 +1529,188 @@
     </w:p>
     <w:p>
       <w:pPr>
+        <w:pBdr>
+          <w:bottom w:val="single" w:sz="12" w:space="1" w:color="auto"/>
+        </w:pBdr>
         <w:spacing w:after="0" w:line="240" w:lineRule="auto"/>
-        <w:rPr>
-          <w:rFonts w:asciiTheme="minorHAnsi" w:hAnsiTheme="minorHAnsi" w:cstheme="minorHAnsi"/>
-          <w:sz w:val="20"/>
-          <w:szCs w:val="20"/>
-        </w:rPr>
       </w:pPr>
-      <w:r>
-        <w:rPr>
-          <w:rFonts w:asciiTheme="minorHAnsi" w:hAnsiTheme="minorHAnsi" w:cstheme="minorHAnsi"/>
-          <w:sz w:val="20"/>
-          <w:szCs w:val="20"/>
-        </w:rPr>
-        <w:t>&lt;Name&gt;, &lt;Position&gt;</w:t>
-      </w:r>
-      <w:r>
-        <w:rPr>
-          <w:rFonts w:asciiTheme="minorHAnsi" w:hAnsiTheme="minorHAnsi" w:cstheme="minorHAnsi"/>
-          <w:sz w:val="20"/>
-          <w:szCs w:val="20"/>
-        </w:rPr>
-        <w:tab/>
-      </w:r>
-      <w:r>
-        <w:rPr>
-          <w:rFonts w:asciiTheme="minorHAnsi" w:hAnsiTheme="minorHAnsi" w:cstheme="minorHAnsi"/>
-          <w:sz w:val="20"/>
-          <w:szCs w:val="20"/>
-        </w:rPr>
-        <w:tab/>
-      </w:r>
-      <w:r>
-        <w:rPr>
-          <w:rFonts w:asciiTheme="minorHAnsi" w:hAnsiTheme="minorHAnsi" w:cstheme="minorHAnsi"/>
-          <w:sz w:val="20"/>
-          <w:szCs w:val="20"/>
-        </w:rPr>
-        <w:tab/>
-      </w:r>
-      <w:r>
-        <w:rPr>
-          <w:rFonts w:asciiTheme="minorHAnsi" w:hAnsiTheme="minorHAnsi" w:cstheme="minorHAnsi"/>
-          <w:sz w:val="20"/>
-          <w:szCs w:val="20"/>
-        </w:rPr>
-        <w:tab/>
-      </w:r>
-      <w:r>
-        <w:rPr>
-          <w:rFonts w:asciiTheme="minorHAnsi" w:hAnsiTheme="minorHAnsi" w:cstheme="minorHAnsi"/>
-          <w:sz w:val="20"/>
-          <w:szCs w:val="20"/>
-        </w:rPr>
-        <w:tab/>
-      </w:r>
-      <w:r>
-        <w:rPr>
-          <w:rFonts w:asciiTheme="minorHAnsi" w:hAnsiTheme="minorHAnsi" w:cstheme="minorHAnsi"/>
-          <w:sz w:val="20"/>
-          <w:szCs w:val="20"/>
-        </w:rPr>
-        <w:tab/>
+    </w:p>
+    <w:p>
+      <w:pPr>
+        <w:spacing w:after="0" w:line="240" w:lineRule="auto"/>
+        <w:rPr>
+          <w:rFonts w:asciiTheme="minorHAnsi" w:hAnsiTheme="minorHAnsi" w:cstheme="minorHAnsi"/>
+          <w:sz w:val="20"/>
+          <w:szCs w:val="20"/>
+        </w:rPr>
+      </w:pPr>
+      <w:r>
+        <w:rPr>
+          <w:rFonts w:asciiTheme="minorHAnsi" w:hAnsiTheme="minorHAnsi" w:cstheme="minorHAnsi"/>
+          <w:sz w:val="20"/>
+          <w:szCs w:val="20"/>
+        </w:rPr>
+        <w:t xml:space="preserve">Pagoda Pang, </w:t>
+      </w:r>
+      <w:r>
+        <w:rPr>
+          <w:rFonts w:asciiTheme="minorHAnsi" w:hAnsiTheme="minorHAnsi" w:cstheme="minorHAnsi"/>
+          <w:sz w:val="20"/>
+          <w:szCs w:val="20"/>
+        </w:rPr>
+        <w:t>Documenter/Technical Writer</w:t>
+      </w:r>
+      <w:r>
+        <w:rPr>
+          <w:rFonts w:asciiTheme="minorHAnsi" w:hAnsiTheme="minorHAnsi" w:cstheme="minorHAnsi"/>
+          <w:sz w:val="20"/>
+          <w:szCs w:val="20"/>
+        </w:rPr>
+        <w:tab/>
+      </w:r>
+      <w:r>
+        <w:rPr>
+          <w:rFonts w:asciiTheme="minorHAnsi" w:hAnsiTheme="minorHAnsi" w:cstheme="minorHAnsi"/>
+          <w:sz w:val="20"/>
+          <w:szCs w:val="20"/>
+        </w:rPr>
+        <w:tab/>
+      </w:r>
+      <w:r>
+        <w:rPr>
+          <w:rFonts w:asciiTheme="minorHAnsi" w:hAnsiTheme="minorHAnsi" w:cstheme="minorHAnsi"/>
+          <w:sz w:val="20"/>
+          <w:szCs w:val="20"/>
+        </w:rPr>
+        <w:tab/>
+      </w:r>
+      <w:r>
+        <w:rPr>
+          <w:rFonts w:asciiTheme="minorHAnsi" w:hAnsiTheme="minorHAnsi" w:cstheme="minorHAnsi"/>
+          <w:sz w:val="20"/>
+          <w:szCs w:val="20"/>
+        </w:rPr>
+        <w:tab/>
+      </w:r>
+      <w:r>
+        <w:rPr>
+          <w:rFonts w:asciiTheme="minorHAnsi" w:hAnsiTheme="minorHAnsi" w:cstheme="minorHAnsi"/>
+          <w:sz w:val="20"/>
+          <w:szCs w:val="20"/>
+        </w:rPr>
+        <w:tab/>
+      </w:r>
+      <w:r>
+        <w:rPr>
+          <w:rFonts w:asciiTheme="minorHAnsi" w:hAnsiTheme="minorHAnsi" w:cstheme="minorHAnsi"/>
+          <w:sz w:val="20"/>
+          <w:szCs w:val="20"/>
+        </w:rPr>
         <w:t>Date</w:t>
       </w:r>
     </w:p>
     <w:p/>
+    <w:p>
+      <w:pPr>
+        <w:pBdr>
+          <w:bottom w:val="single" w:sz="12" w:space="1" w:color="auto"/>
+        </w:pBdr>
+        <w:spacing w:after="0" w:line="240" w:lineRule="auto"/>
+      </w:pPr>
+    </w:p>
+    <w:p>
+      <w:pPr>
+        <w:pBdr>
+          <w:bottom w:val="single" w:sz="12" w:space="1" w:color="auto"/>
+        </w:pBdr>
+        <w:spacing w:after="0" w:line="240" w:lineRule="auto"/>
+      </w:pPr>
+    </w:p>
+    <w:p>
+      <w:pPr>
+        <w:spacing w:after="0" w:line="240" w:lineRule="auto"/>
+        <w:rPr>
+          <w:rFonts w:asciiTheme="minorHAnsi" w:hAnsiTheme="minorHAnsi" w:cstheme="minorHAnsi"/>
+          <w:sz w:val="20"/>
+          <w:szCs w:val="20"/>
+        </w:rPr>
+      </w:pPr>
+      <w:proofErr w:type="spellStart"/>
+      <w:r>
+        <w:rPr>
+          <w:rFonts w:asciiTheme="minorHAnsi" w:hAnsiTheme="minorHAnsi" w:cstheme="minorHAnsi"/>
+          <w:sz w:val="20"/>
+          <w:szCs w:val="20"/>
+        </w:rPr>
+        <w:t>Kaleb</w:t>
+      </w:r>
+      <w:proofErr w:type="spellEnd"/>
+      <w:r>
+        <w:rPr>
+          <w:rFonts w:asciiTheme="minorHAnsi" w:hAnsiTheme="minorHAnsi" w:cstheme="minorHAnsi"/>
+          <w:sz w:val="20"/>
+          <w:szCs w:val="20"/>
+        </w:rPr>
+        <w:t xml:space="preserve"> Martens, </w:t>
+      </w:r>
+      <w:r>
+        <w:rPr>
+          <w:rFonts w:asciiTheme="minorHAnsi" w:hAnsiTheme="minorHAnsi" w:cstheme="minorHAnsi"/>
+          <w:sz w:val="20"/>
+          <w:szCs w:val="20"/>
+        </w:rPr>
+        <w:t>GUI Developer</w:t>
+      </w:r>
+      <w:r>
+        <w:rPr>
+          <w:rFonts w:asciiTheme="minorHAnsi" w:hAnsiTheme="minorHAnsi" w:cstheme="minorHAnsi"/>
+          <w:sz w:val="20"/>
+          <w:szCs w:val="20"/>
+        </w:rPr>
+        <w:tab/>
+      </w:r>
+      <w:r>
+        <w:rPr>
+          <w:rFonts w:asciiTheme="minorHAnsi" w:hAnsiTheme="minorHAnsi" w:cstheme="minorHAnsi"/>
+          <w:sz w:val="20"/>
+          <w:szCs w:val="20"/>
+        </w:rPr>
+        <w:tab/>
+      </w:r>
+      <w:r>
+        <w:rPr>
+          <w:rFonts w:asciiTheme="minorHAnsi" w:hAnsiTheme="minorHAnsi" w:cstheme="minorHAnsi"/>
+          <w:sz w:val="20"/>
+          <w:szCs w:val="20"/>
+        </w:rPr>
+        <w:tab/>
+      </w:r>
+      <w:r>
+        <w:rPr>
+          <w:rFonts w:asciiTheme="minorHAnsi" w:hAnsiTheme="minorHAnsi" w:cstheme="minorHAnsi"/>
+          <w:sz w:val="20"/>
+          <w:szCs w:val="20"/>
+        </w:rPr>
+        <w:tab/>
+      </w:r>
+      <w:r>
+        <w:rPr>
+          <w:rFonts w:asciiTheme="minorHAnsi" w:hAnsiTheme="minorHAnsi" w:cstheme="minorHAnsi"/>
+          <w:sz w:val="20"/>
+          <w:szCs w:val="20"/>
+        </w:rPr>
+        <w:tab/>
+      </w:r>
+      <w:r>
+        <w:rPr>
+          <w:rFonts w:asciiTheme="minorHAnsi" w:hAnsiTheme="minorHAnsi" w:cstheme="minorHAnsi"/>
+          <w:sz w:val="20"/>
+          <w:szCs w:val="20"/>
+        </w:rPr>
+        <w:tab/>
+        <w:t>Date</w:t>
+      </w:r>
+    </w:p>
     <w:p/>
     <w:p/>
     <w:sectPr>

--- a/Project_Charter.docx
+++ b/Project_Charter.docx
@@ -1,6 +1,6 @@
 
 <file path=word/document.xml><?xml version="1.0" encoding="utf-8"?>
-<w:document xmlns:ve="http://schemas.openxmlformats.org/markup-compatibility/2006" xmlns:o="urn:schemas-microsoft-com:office:office" xmlns:r="http://schemas.openxmlformats.org/officeDocument/2006/relationships" xmlns:m="http://schemas.openxmlformats.org/officeDocument/2006/math" xmlns:v="urn:schemas-microsoft-com:vml" xmlns:wp="http://schemas.openxmlformats.org/drawingml/2006/wordprocessingDrawing" xmlns:w10="urn:schemas-microsoft-com:office:word" xmlns:w="http://schemas.openxmlformats.org/wordprocessingml/2006/main" xmlns:wne="http://schemas.microsoft.com/office/word/2006/wordml">
+<w:document xmlns:wpc="http://schemas.microsoft.com/office/word/2010/wordprocessingCanvas" xmlns:mc="http://schemas.openxmlformats.org/markup-compatibility/2006" xmlns:o="urn:schemas-microsoft-com:office:office" xmlns:r="http://schemas.openxmlformats.org/officeDocument/2006/relationships" xmlns:m="http://schemas.openxmlformats.org/officeDocument/2006/math" xmlns:v="urn:schemas-microsoft-com:vml" xmlns:wp14="http://schemas.microsoft.com/office/word/2010/wordprocessingDrawing" xmlns:wp="http://schemas.openxmlformats.org/drawingml/2006/wordprocessingDrawing" xmlns:w10="urn:schemas-microsoft-com:office:word" xmlns:w="http://schemas.openxmlformats.org/wordprocessingml/2006/main" xmlns:w14="http://schemas.microsoft.com/office/word/2010/wordml" xmlns:wpg="http://schemas.microsoft.com/office/word/2010/wordprocessingGroup" xmlns:wpi="http://schemas.microsoft.com/office/word/2010/wordprocessingInk" xmlns:wne="http://schemas.microsoft.com/office/word/2006/wordml" xmlns:wps="http://schemas.microsoft.com/office/word/2010/wordprocessingShape" mc:Ignorable="w14 wp14">
   <w:body>
     <w:p>
       <w:pPr>
@@ -48,7 +48,7 @@
           <w:insideH w:val="inset" w:sz="6" w:space="0" w:color="auto"/>
           <w:insideV w:val="inset" w:sz="6" w:space="0" w:color="auto"/>
         </w:tblBorders>
-        <w:tblLook w:val="04A0"/>
+        <w:tblLook w:val="04A0" w:firstRow="1" w:lastRow="0" w:firstColumn="1" w:lastColumn="0" w:noHBand="0" w:noVBand="1"/>
       </w:tblPr>
       <w:tblGrid>
         <w:gridCol w:w="2160"/>
@@ -252,7 +252,10 @@
         <w:t xml:space="preserve"> possibly</w:t>
       </w:r>
       <w:r>
-        <w:t xml:space="preserve"> eliminate, the need for a manual billing process and any discrepancies caused by dispersed billing processes. </w:t>
+        <w:t xml:space="preserve"> eliminate</w:t>
+      </w:r>
+      <w:r>
+        <w:t xml:space="preserve"> the need for a manual billing process and any discrepancies caused by dispersed billing processes. </w:t>
       </w:r>
     </w:p>
     <w:p>
@@ -273,7 +276,7 @@
       <w:tblPr>
         <w:tblStyle w:val="LightList-Accent5"/>
         <w:tblW w:w="0" w:type="auto"/>
-        <w:tblLook w:val="04A0"/>
+        <w:tblLook w:val="04A0" w:firstRow="1" w:lastRow="0" w:firstColumn="1" w:lastColumn="0" w:noHBand="0" w:noVBand="1"/>
       </w:tblPr>
       <w:tblGrid>
         <w:gridCol w:w="3192"/>
@@ -282,11 +285,11 @@
       </w:tblGrid>
       <w:tr>
         <w:trPr>
-          <w:cnfStyle w:val="100000000000"/>
+          <w:cnfStyle w:val="100000000000" w:firstRow="1" w:lastRow="0" w:firstColumn="0" w:lastColumn="0" w:oddVBand="0" w:evenVBand="0" w:oddHBand="0" w:evenHBand="0" w:firstRowFirstColumn="0" w:firstRowLastColumn="0" w:lastRowFirstColumn="0" w:lastRowLastColumn="0"/>
         </w:trPr>
         <w:tc>
           <w:tcPr>
-            <w:cnfStyle w:val="001000000000"/>
+            <w:cnfStyle w:val="001000000000" w:firstRow="0" w:lastRow="0" w:firstColumn="1" w:lastColumn="0" w:oddVBand="0" w:evenVBand="0" w:oddHBand="0" w:evenHBand="0" w:firstRowFirstColumn="0" w:firstRowLastColumn="0" w:lastRowFirstColumn="0" w:lastRowLastColumn="0"/>
             <w:tcW w:w="3192" w:type="dxa"/>
           </w:tcPr>
           <w:p>
@@ -311,7 +314,7 @@
           <w:p>
             <w:pPr>
               <w:jc w:val="center"/>
-              <w:cnfStyle w:val="100000000000"/>
+              <w:cnfStyle w:val="100000000000" w:firstRow="1" w:lastRow="0" w:firstColumn="0" w:lastColumn="0" w:oddVBand="0" w:evenVBand="0" w:oddHBand="0" w:evenHBand="0" w:firstRowFirstColumn="0" w:firstRowLastColumn="0" w:lastRowFirstColumn="0" w:lastRowLastColumn="0"/>
               <w:rPr>
                 <w:rFonts w:asciiTheme="minorHAnsi" w:hAnsiTheme="minorHAnsi" w:cstheme="minorHAnsi"/>
               </w:rPr>
@@ -331,7 +334,7 @@
           <w:p>
             <w:pPr>
               <w:jc w:val="center"/>
-              <w:cnfStyle w:val="100000000000"/>
+              <w:cnfStyle w:val="100000000000" w:firstRow="1" w:lastRow="0" w:firstColumn="0" w:lastColumn="0" w:oddVBand="0" w:evenVBand="0" w:oddHBand="0" w:evenHBand="0" w:firstRowFirstColumn="0" w:firstRowLastColumn="0" w:lastRowFirstColumn="0" w:lastRowLastColumn="0"/>
               <w:rPr>
                 <w:rFonts w:asciiTheme="minorHAnsi" w:hAnsiTheme="minorHAnsi" w:cstheme="minorHAnsi"/>
               </w:rPr>
@@ -347,11 +350,11 @@
       </w:tr>
       <w:tr>
         <w:trPr>
-          <w:cnfStyle w:val="000000100000"/>
+          <w:cnfStyle w:val="000000100000" w:firstRow="0" w:lastRow="0" w:firstColumn="0" w:lastColumn="0" w:oddVBand="0" w:evenVBand="0" w:oddHBand="1" w:evenHBand="0" w:firstRowFirstColumn="0" w:firstRowLastColumn="0" w:lastRowFirstColumn="0" w:lastRowLastColumn="0"/>
         </w:trPr>
         <w:tc>
           <w:tcPr>
-            <w:cnfStyle w:val="001000000000"/>
+            <w:cnfStyle w:val="001000000000" w:firstRow="0" w:lastRow="0" w:firstColumn="1" w:lastColumn="0" w:oddVBand="0" w:evenVBand="0" w:oddHBand="0" w:evenHBand="0" w:firstRowFirstColumn="0" w:firstRowLastColumn="0" w:lastRowFirstColumn="0" w:lastRowLastColumn="0"/>
             <w:tcW w:w="3192" w:type="dxa"/>
           </w:tcPr>
           <w:p>
@@ -374,7 +377,7 @@
           </w:tcPr>
           <w:p>
             <w:pPr>
-              <w:cnfStyle w:val="000000100000"/>
+              <w:cnfStyle w:val="000000100000" w:firstRow="0" w:lastRow="0" w:firstColumn="0" w:lastColumn="0" w:oddVBand="0" w:evenVBand="0" w:oddHBand="1" w:evenHBand="0" w:firstRowFirstColumn="0" w:firstRowLastColumn="0" w:lastRowFirstColumn="0" w:lastRowLastColumn="0"/>
             </w:pPr>
             <w:r>
               <w:t xml:space="preserve">Users can </w:t>
@@ -396,7 +399,7 @@
           </w:tcPr>
           <w:p>
             <w:pPr>
-              <w:cnfStyle w:val="000000100000"/>
+              <w:cnfStyle w:val="000000100000" w:firstRow="0" w:lastRow="0" w:firstColumn="0" w:lastColumn="0" w:oddVBand="0" w:evenVBand="0" w:oddHBand="1" w:evenHBand="0" w:firstRowFirstColumn="0" w:firstRowLastColumn="0" w:lastRowFirstColumn="0" w:lastRowLastColumn="0"/>
             </w:pPr>
             <w:r>
               <w:t xml:space="preserve">Software functionality to record </w:t>
@@ -404,9 +407,8 @@
             <w:r>
               <w:t>various aspects for billing</w:t>
             </w:r>
-            <w:r>
-              <w:t>.</w:t>
-            </w:r>
+            <w:bookmarkStart w:id="0" w:name="_GoBack"/>
+            <w:bookmarkEnd w:id="0"/>
           </w:p>
         </w:tc>
       </w:tr>
@@ -416,7 +418,7 @@
         </w:trPr>
         <w:tc>
           <w:tcPr>
-            <w:cnfStyle w:val="001000000000"/>
+            <w:cnfStyle w:val="001000000000" w:firstRow="0" w:lastRow="0" w:firstColumn="1" w:lastColumn="0" w:oddVBand="0" w:evenVBand="0" w:oddHBand="0" w:evenHBand="0" w:firstRowFirstColumn="0" w:firstRowLastColumn="0" w:lastRowFirstColumn="0" w:lastRowLastColumn="0"/>
             <w:tcW w:w="3192" w:type="dxa"/>
           </w:tcPr>
           <w:p>
@@ -445,10 +447,13 @@
           </w:tcPr>
           <w:p>
             <w:pPr>
-              <w:cnfStyle w:val="000000000000"/>
-            </w:pPr>
-            <w:r>
-              <w:t>Users can monitor and measure appropriated funds, fees, and expenses.</w:t>
+              <w:cnfStyle w:val="000000000000" w:firstRow="0" w:lastRow="0" w:firstColumn="0" w:lastColumn="0" w:oddVBand="0" w:evenVBand="0" w:oddHBand="0" w:evenHBand="0" w:firstRowFirstColumn="0" w:firstRowLastColumn="0" w:lastRowFirstColumn="0" w:lastRowLastColumn="0"/>
+            </w:pPr>
+            <w:r>
+              <w:t>Users can monitor and measure appropr</w:t>
+            </w:r>
+            <w:r>
+              <w:t>iated funds, fees, and expenses</w:t>
             </w:r>
           </w:p>
         </w:tc>
@@ -458,7 +463,7 @@
           </w:tcPr>
           <w:p>
             <w:pPr>
-              <w:cnfStyle w:val="000000000000"/>
+              <w:cnfStyle w:val="000000000000" w:firstRow="0" w:lastRow="0" w:firstColumn="0" w:lastColumn="0" w:oddVBand="0" w:evenVBand="0" w:oddHBand="0" w:evenHBand="0" w:firstRowFirstColumn="0" w:firstRowLastColumn="0" w:lastRowFirstColumn="0" w:lastRowLastColumn="0"/>
             </w:pPr>
             <w:r>
               <w:t>Software functionality</w:t>
@@ -468,20 +473,17 @@
             </w:r>
             <w:r>
               <w:t xml:space="preserve"> details on services provided</w:t>
-            </w:r>
-            <w:r>
-              <w:t>.</w:t>
             </w:r>
           </w:p>
         </w:tc>
       </w:tr>
       <w:tr>
         <w:trPr>
-          <w:cnfStyle w:val="000000100000"/>
+          <w:cnfStyle w:val="000000100000" w:firstRow="0" w:lastRow="0" w:firstColumn="0" w:lastColumn="0" w:oddVBand="0" w:evenVBand="0" w:oddHBand="1" w:evenHBand="0" w:firstRowFirstColumn="0" w:firstRowLastColumn="0" w:lastRowFirstColumn="0" w:lastRowLastColumn="0"/>
         </w:trPr>
         <w:tc>
           <w:tcPr>
-            <w:cnfStyle w:val="001000000000"/>
+            <w:cnfStyle w:val="001000000000" w:firstRow="0" w:lastRow="0" w:firstColumn="1" w:lastColumn="0" w:oddVBand="0" w:evenVBand="0" w:oddHBand="0" w:evenHBand="0" w:firstRowFirstColumn="0" w:firstRowLastColumn="0" w:lastRowFirstColumn="0" w:lastRowLastColumn="0"/>
             <w:tcW w:w="3192" w:type="dxa"/>
           </w:tcPr>
           <w:p>
@@ -504,10 +506,13 @@
           </w:tcPr>
           <w:p>
             <w:pPr>
-              <w:cnfStyle w:val="000000100000"/>
-            </w:pPr>
-            <w:r>
-              <w:t xml:space="preserve">Users can perform billing tasks in a centralized platform. </w:t>
+              <w:cnfStyle w:val="000000100000" w:firstRow="0" w:lastRow="0" w:firstColumn="0" w:lastColumn="0" w:oddVBand="0" w:evenVBand="0" w:oddHBand="1" w:evenHBand="0" w:firstRowFirstColumn="0" w:firstRowLastColumn="0" w:lastRowFirstColumn="0" w:lastRowLastColumn="0"/>
+            </w:pPr>
+            <w:r>
+              <w:t>Users can perform billing t</w:t>
+            </w:r>
+            <w:r>
+              <w:t>asks in a centralized platform</w:t>
             </w:r>
           </w:p>
         </w:tc>
@@ -517,7 +522,7 @@
           </w:tcPr>
           <w:p>
             <w:pPr>
-              <w:cnfStyle w:val="000000100000"/>
+              <w:cnfStyle w:val="000000100000" w:firstRow="0" w:lastRow="0" w:firstColumn="0" w:lastColumn="0" w:oddVBand="0" w:evenVBand="0" w:oddHBand="1" w:evenHBand="0" w:firstRowFirstColumn="0" w:firstRowLastColumn="0" w:lastRowFirstColumn="0" w:lastRowLastColumn="0"/>
             </w:pPr>
             <w:r>
               <w:t xml:space="preserve">Software functionality to record, display, and </w:t>
@@ -554,7 +559,7 @@
       <w:tblPr>
         <w:tblStyle w:val="LightList-Accent5"/>
         <w:tblW w:w="0" w:type="auto"/>
-        <w:tblLook w:val="04A0"/>
+        <w:tblLook w:val="04A0" w:firstRow="1" w:lastRow="0" w:firstColumn="1" w:lastColumn="0" w:noHBand="0" w:noVBand="1"/>
       </w:tblPr>
       <w:tblGrid>
         <w:gridCol w:w="3192"/>
@@ -563,11 +568,11 @@
       </w:tblGrid>
       <w:tr>
         <w:trPr>
-          <w:cnfStyle w:val="100000000000"/>
+          <w:cnfStyle w:val="100000000000" w:firstRow="1" w:lastRow="0" w:firstColumn="0" w:lastColumn="0" w:oddVBand="0" w:evenVBand="0" w:oddHBand="0" w:evenHBand="0" w:firstRowFirstColumn="0" w:firstRowLastColumn="0" w:lastRowFirstColumn="0" w:lastRowLastColumn="0"/>
         </w:trPr>
         <w:tc>
           <w:tcPr>
-            <w:cnfStyle w:val="001000000000"/>
+            <w:cnfStyle w:val="001000000000" w:firstRow="0" w:lastRow="0" w:firstColumn="1" w:lastColumn="0" w:oddVBand="0" w:evenVBand="0" w:oddHBand="0" w:evenHBand="0" w:firstRowFirstColumn="0" w:firstRowLastColumn="0" w:lastRowFirstColumn="0" w:lastRowLastColumn="0"/>
             <w:tcW w:w="3192" w:type="dxa"/>
           </w:tcPr>
           <w:p>
@@ -592,7 +597,7 @@
           <w:p>
             <w:pPr>
               <w:jc w:val="center"/>
-              <w:cnfStyle w:val="100000000000"/>
+              <w:cnfStyle w:val="100000000000" w:firstRow="1" w:lastRow="0" w:firstColumn="0" w:lastColumn="0" w:oddVBand="0" w:evenVBand="0" w:oddHBand="0" w:evenHBand="0" w:firstRowFirstColumn="0" w:firstRowLastColumn="0" w:lastRowFirstColumn="0" w:lastRowLastColumn="0"/>
               <w:rPr>
                 <w:rFonts w:asciiTheme="minorHAnsi" w:hAnsiTheme="minorHAnsi" w:cstheme="minorHAnsi"/>
               </w:rPr>
@@ -612,7 +617,7 @@
           <w:p>
             <w:pPr>
               <w:jc w:val="center"/>
-              <w:cnfStyle w:val="100000000000"/>
+              <w:cnfStyle w:val="100000000000" w:firstRow="1" w:lastRow="0" w:firstColumn="0" w:lastColumn="0" w:oddVBand="0" w:evenVBand="0" w:oddHBand="0" w:evenHBand="0" w:firstRowFirstColumn="0" w:firstRowLastColumn="0" w:lastRowFirstColumn="0" w:lastRowLastColumn="0"/>
               <w:rPr>
                 <w:rFonts w:asciiTheme="minorHAnsi" w:hAnsiTheme="minorHAnsi" w:cstheme="minorHAnsi"/>
               </w:rPr>
@@ -628,11 +633,11 @@
       </w:tr>
       <w:tr>
         <w:trPr>
-          <w:cnfStyle w:val="000000100000"/>
+          <w:cnfStyle w:val="000000100000" w:firstRow="0" w:lastRow="0" w:firstColumn="0" w:lastColumn="0" w:oddVBand="0" w:evenVBand="0" w:oddHBand="1" w:evenHBand="0" w:firstRowFirstColumn="0" w:firstRowLastColumn="0" w:lastRowFirstColumn="0" w:lastRowLastColumn="0"/>
         </w:trPr>
         <w:tc>
           <w:tcPr>
-            <w:cnfStyle w:val="001000000000"/>
+            <w:cnfStyle w:val="001000000000" w:firstRow="0" w:lastRow="0" w:firstColumn="1" w:lastColumn="0" w:oddVBand="0" w:evenVBand="0" w:oddHBand="0" w:evenHBand="0" w:firstRowFirstColumn="0" w:firstRowLastColumn="0" w:lastRowFirstColumn="0" w:lastRowLastColumn="0"/>
             <w:tcW w:w="3192" w:type="dxa"/>
           </w:tcPr>
           <w:p>
@@ -669,7 +674,7 @@
           </w:tcPr>
           <w:p>
             <w:pPr>
-              <w:cnfStyle w:val="000000100000"/>
+              <w:cnfStyle w:val="000000100000" w:firstRow="0" w:lastRow="0" w:firstColumn="0" w:lastColumn="0" w:oddVBand="0" w:evenVBand="0" w:oddHBand="1" w:evenHBand="0" w:firstRowFirstColumn="0" w:firstRowLastColumn="0" w:lastRowFirstColumn="0" w:lastRowLastColumn="0"/>
             </w:pPr>
             <w:r>
               <w:t>Instructor</w:t>
@@ -682,7 +687,7 @@
           </w:tcPr>
           <w:p>
             <w:pPr>
-              <w:cnfStyle w:val="000000100000"/>
+              <w:cnfStyle w:val="000000100000" w:firstRow="0" w:lastRow="0" w:firstColumn="0" w:lastColumn="0" w:oddVBand="0" w:evenVBand="0" w:oddHBand="1" w:evenHBand="0" w:firstRowFirstColumn="0" w:firstRowLastColumn="0" w:lastRowFirstColumn="0" w:lastRowLastColumn="0"/>
             </w:pPr>
             <w:r>
               <w:t>Monitor the project and team and provide external resources</w:t>
@@ -693,7 +698,7 @@
       <w:tr>
         <w:tc>
           <w:tcPr>
-            <w:cnfStyle w:val="001000000000"/>
+            <w:cnfStyle w:val="001000000000" w:firstRow="0" w:lastRow="0" w:firstColumn="1" w:lastColumn="0" w:oddVBand="0" w:evenVBand="0" w:oddHBand="0" w:evenHBand="0" w:firstRowFirstColumn="0" w:firstRowLastColumn="0" w:lastRowFirstColumn="0" w:lastRowLastColumn="0"/>
             <w:tcW w:w="3192" w:type="dxa"/>
           </w:tcPr>
           <w:p>
@@ -724,7 +729,7 @@
           </w:tcPr>
           <w:p>
             <w:pPr>
-              <w:cnfStyle w:val="000000000000"/>
+              <w:cnfStyle w:val="000000000000" w:firstRow="0" w:lastRow="0" w:firstColumn="0" w:lastColumn="0" w:oddVBand="0" w:evenVBand="0" w:oddHBand="0" w:evenHBand="0" w:firstRowFirstColumn="0" w:firstRowLastColumn="0" w:lastRowFirstColumn="0" w:lastRowLastColumn="0"/>
             </w:pPr>
             <w:r>
               <w:t>Sponsor</w:t>
@@ -737,7 +742,7 @@
           </w:tcPr>
           <w:p>
             <w:pPr>
-              <w:cnfStyle w:val="000000000000"/>
+              <w:cnfStyle w:val="000000000000" w:firstRow="0" w:lastRow="0" w:firstColumn="0" w:lastColumn="0" w:oddVBand="0" w:evenVBand="0" w:oddHBand="0" w:evenHBand="0" w:firstRowFirstColumn="0" w:firstRowLastColumn="0" w:lastRowFirstColumn="0" w:lastRowLastColumn="0"/>
             </w:pPr>
             <w:r>
               <w:t>Monitor the project and provide the team with information required for the project</w:t>
@@ -747,11 +752,11 @@
       </w:tr>
       <w:tr>
         <w:trPr>
-          <w:cnfStyle w:val="000000100000"/>
+          <w:cnfStyle w:val="000000100000" w:firstRow="0" w:lastRow="0" w:firstColumn="0" w:lastColumn="0" w:oddVBand="0" w:evenVBand="0" w:oddHBand="1" w:evenHBand="0" w:firstRowFirstColumn="0" w:firstRowLastColumn="0" w:lastRowFirstColumn="0" w:lastRowLastColumn="0"/>
         </w:trPr>
         <w:tc>
           <w:tcPr>
-            <w:cnfStyle w:val="001000000000"/>
+            <w:cnfStyle w:val="001000000000" w:firstRow="0" w:lastRow="0" w:firstColumn="1" w:lastColumn="0" w:oddVBand="0" w:evenVBand="0" w:oddHBand="0" w:evenHBand="0" w:firstRowFirstColumn="0" w:firstRowLastColumn="0" w:lastRowFirstColumn="0" w:lastRowLastColumn="0"/>
             <w:tcW w:w="3192" w:type="dxa"/>
           </w:tcPr>
           <w:p>
@@ -774,7 +779,7 @@
           </w:tcPr>
           <w:p>
             <w:pPr>
-              <w:cnfStyle w:val="000000100000"/>
+              <w:cnfStyle w:val="000000100000" w:firstRow="0" w:lastRow="0" w:firstColumn="0" w:lastColumn="0" w:oddVBand="0" w:evenVBand="0" w:oddHBand="1" w:evenHBand="0" w:firstRowFirstColumn="0" w:firstRowLastColumn="0" w:lastRowFirstColumn="0" w:lastRowLastColumn="0"/>
             </w:pPr>
             <w:r>
               <w:t>Sponsor</w:t>
@@ -787,7 +792,7 @@
           </w:tcPr>
           <w:p>
             <w:pPr>
-              <w:cnfStyle w:val="000000100000"/>
+              <w:cnfStyle w:val="000000100000" w:firstRow="0" w:lastRow="0" w:firstColumn="0" w:lastColumn="0" w:oddVBand="0" w:evenVBand="0" w:oddHBand="1" w:evenHBand="0" w:firstRowFirstColumn="0" w:firstRowLastColumn="0" w:lastRowFirstColumn="0" w:lastRowLastColumn="0"/>
             </w:pPr>
             <w:r>
               <w:t>Monitor the project and provide the team with information required for the project</w:t>
@@ -798,7 +803,7 @@
       <w:tr>
         <w:tc>
           <w:tcPr>
-            <w:cnfStyle w:val="001000000000"/>
+            <w:cnfStyle w:val="001000000000" w:firstRow="0" w:lastRow="0" w:firstColumn="1" w:lastColumn="0" w:oddVBand="0" w:evenVBand="0" w:oddHBand="0" w:evenHBand="0" w:firstRowFirstColumn="0" w:firstRowLastColumn="0" w:lastRowFirstColumn="0" w:lastRowLastColumn="0"/>
             <w:tcW w:w="3192" w:type="dxa"/>
           </w:tcPr>
           <w:p>
@@ -821,7 +826,7 @@
           </w:tcPr>
           <w:p>
             <w:pPr>
-              <w:cnfStyle w:val="000000000000"/>
+              <w:cnfStyle w:val="000000000000" w:firstRow="0" w:lastRow="0" w:firstColumn="0" w:lastColumn="0" w:oddVBand="0" w:evenVBand="0" w:oddHBand="0" w:evenHBand="0" w:firstRowFirstColumn="0" w:firstRowLastColumn="0" w:lastRowFirstColumn="0" w:lastRowLastColumn="0"/>
             </w:pPr>
             <w:r>
               <w:t>Project Manager</w:t>
@@ -834,7 +839,7 @@
           </w:tcPr>
           <w:p>
             <w:pPr>
-              <w:cnfStyle w:val="000000000000"/>
+              <w:cnfStyle w:val="000000000000" w:firstRow="0" w:lastRow="0" w:firstColumn="0" w:lastColumn="0" w:oddVBand="0" w:evenVBand="0" w:oddHBand="0" w:evenHBand="0" w:firstRowFirstColumn="0" w:firstRowLastColumn="0" w:lastRowFirstColumn="0" w:lastRowLastColumn="0"/>
             </w:pPr>
             <w:r>
               <w:t>Manage project; provide team with structure and support system</w:t>
@@ -844,11 +849,11 @@
       </w:tr>
       <w:tr>
         <w:trPr>
-          <w:cnfStyle w:val="000000100000"/>
+          <w:cnfStyle w:val="000000100000" w:firstRow="0" w:lastRow="0" w:firstColumn="0" w:lastColumn="0" w:oddVBand="0" w:evenVBand="0" w:oddHBand="1" w:evenHBand="0" w:firstRowFirstColumn="0" w:firstRowLastColumn="0" w:lastRowFirstColumn="0" w:lastRowLastColumn="0"/>
         </w:trPr>
         <w:tc>
           <w:tcPr>
-            <w:cnfStyle w:val="001000000000"/>
+            <w:cnfStyle w:val="001000000000" w:firstRow="0" w:lastRow="0" w:firstColumn="1" w:lastColumn="0" w:oddVBand="0" w:evenVBand="0" w:oddHBand="0" w:evenHBand="0" w:firstRowFirstColumn="0" w:firstRowLastColumn="0" w:lastRowFirstColumn="0" w:lastRowLastColumn="0"/>
             <w:tcW w:w="3192" w:type="dxa"/>
           </w:tcPr>
           <w:p>
@@ -879,7 +884,7 @@
           </w:tcPr>
           <w:p>
             <w:pPr>
-              <w:cnfStyle w:val="000000100000"/>
+              <w:cnfStyle w:val="000000100000" w:firstRow="0" w:lastRow="0" w:firstColumn="0" w:lastColumn="0" w:oddVBand="0" w:evenVBand="0" w:oddHBand="1" w:evenHBand="0" w:firstRowFirstColumn="0" w:firstRowLastColumn="0" w:lastRowFirstColumn="0" w:lastRowLastColumn="0"/>
             </w:pPr>
             <w:r>
               <w:t>Database Administrator</w:t>
@@ -892,7 +897,7 @@
           </w:tcPr>
           <w:p>
             <w:pPr>
-              <w:cnfStyle w:val="000000100000"/>
+              <w:cnfStyle w:val="000000100000" w:firstRow="0" w:lastRow="0" w:firstColumn="0" w:lastColumn="0" w:oddVBand="0" w:evenVBand="0" w:oddHBand="1" w:evenHBand="0" w:firstRowFirstColumn="0" w:firstRowLastColumn="0" w:lastRowFirstColumn="0" w:lastRowLastColumn="0"/>
             </w:pPr>
             <w:r>
               <w:t>Develop a relational database and manage functionality</w:t>
@@ -903,7 +908,7 @@
       <w:tr>
         <w:tc>
           <w:tcPr>
-            <w:cnfStyle w:val="001000000000"/>
+            <w:cnfStyle w:val="001000000000" w:firstRow="0" w:lastRow="0" w:firstColumn="1" w:lastColumn="0" w:oddVBand="0" w:evenVBand="0" w:oddHBand="0" w:evenHBand="0" w:firstRowFirstColumn="0" w:firstRowLastColumn="0" w:lastRowFirstColumn="0" w:lastRowLastColumn="0"/>
             <w:tcW w:w="3192" w:type="dxa"/>
           </w:tcPr>
           <w:p>
@@ -927,7 +932,7 @@
           </w:tcPr>
           <w:p>
             <w:pPr>
-              <w:cnfStyle w:val="000000000000"/>
+              <w:cnfStyle w:val="000000000000" w:firstRow="0" w:lastRow="0" w:firstColumn="0" w:lastColumn="0" w:oddVBand="0" w:evenVBand="0" w:oddHBand="0" w:evenHBand="0" w:firstRowFirstColumn="0" w:firstRowLastColumn="0" w:lastRowFirstColumn="0" w:lastRowLastColumn="0"/>
             </w:pPr>
             <w:r>
               <w:t>Documenter/Technical Writer</w:t>
@@ -940,7 +945,7 @@
           </w:tcPr>
           <w:p>
             <w:pPr>
-              <w:cnfStyle w:val="000000000000"/>
+              <w:cnfStyle w:val="000000000000" w:firstRow="0" w:lastRow="0" w:firstColumn="0" w:lastColumn="0" w:oddVBand="0" w:evenVBand="0" w:oddHBand="0" w:evenHBand="0" w:firstRowFirstColumn="0" w:firstRowLastColumn="0" w:lastRowFirstColumn="0" w:lastRowLastColumn="0"/>
             </w:pPr>
             <w:r>
               <w:t>Document project details and technical features/functionality</w:t>
@@ -950,11 +955,11 @@
       </w:tr>
       <w:tr>
         <w:trPr>
-          <w:cnfStyle w:val="000000100000"/>
+          <w:cnfStyle w:val="000000100000" w:firstRow="0" w:lastRow="0" w:firstColumn="0" w:lastColumn="0" w:oddVBand="0" w:evenVBand="0" w:oddHBand="1" w:evenHBand="0" w:firstRowFirstColumn="0" w:firstRowLastColumn="0" w:lastRowFirstColumn="0" w:lastRowLastColumn="0"/>
         </w:trPr>
         <w:tc>
           <w:tcPr>
-            <w:cnfStyle w:val="001000000000"/>
+            <w:cnfStyle w:val="001000000000" w:firstRow="0" w:lastRow="0" w:firstColumn="1" w:lastColumn="0" w:oddVBand="0" w:evenVBand="0" w:oddHBand="0" w:evenHBand="0" w:firstRowFirstColumn="0" w:firstRowLastColumn="0" w:lastRowFirstColumn="0" w:lastRowLastColumn="0"/>
             <w:tcW w:w="3192" w:type="dxa"/>
           </w:tcPr>
           <w:p>
@@ -985,7 +990,7 @@
           </w:tcPr>
           <w:p>
             <w:pPr>
-              <w:cnfStyle w:val="000000100000"/>
+              <w:cnfStyle w:val="000000100000" w:firstRow="0" w:lastRow="0" w:firstColumn="0" w:lastColumn="0" w:oddVBand="0" w:evenVBand="0" w:oddHBand="1" w:evenHBand="0" w:firstRowFirstColumn="0" w:firstRowLastColumn="0" w:lastRowFirstColumn="0" w:lastRowLastColumn="0"/>
             </w:pPr>
             <w:r>
               <w:t>GUI Developer</w:t>
@@ -998,7 +1003,7 @@
           </w:tcPr>
           <w:p>
             <w:pPr>
-              <w:cnfStyle w:val="000000100000"/>
+              <w:cnfStyle w:val="000000100000" w:firstRow="0" w:lastRow="0" w:firstColumn="0" w:lastColumn="0" w:oddVBand="0" w:evenVBand="0" w:oddHBand="1" w:evenHBand="0" w:firstRowFirstColumn="0" w:firstRowLastColumn="0" w:lastRowFirstColumn="0" w:lastRowLastColumn="0"/>
             </w:pPr>
             <w:r>
               <w:t>Develop/design GUI</w:t>
@@ -1724,7 +1729,7 @@
 </file>
 
 <file path=word/styles.xml><?xml version="1.0" encoding="utf-8"?>
-<w:styles xmlns:r="http://schemas.openxmlformats.org/officeDocument/2006/relationships" xmlns:w="http://schemas.openxmlformats.org/wordprocessingml/2006/main">
+<w:styles xmlns:mc="http://schemas.openxmlformats.org/markup-compatibility/2006" xmlns:r="http://schemas.openxmlformats.org/officeDocument/2006/relationships" xmlns:w="http://schemas.openxmlformats.org/wordprocessingml/2006/main" xmlns:w14="http://schemas.microsoft.com/office/word/2010/wordml" mc:Ignorable="w14">
   <w:docDefaults>
     <w:rPrDefault>
       <w:rPr>
@@ -2104,7 +2109,6 @@
     <w:uiPriority w:val="99"/>
     <w:semiHidden/>
     <w:unhideWhenUsed/>
-    <w:qFormat/>
     <w:tblPr>
       <w:tblInd w:w="0" w:type="dxa"/>
       <w:tblCellMar>
@@ -2652,6 +2656,196 @@
         </w:tcBorders>
       </w:tcPr>
     </w:tblStylePr>
+  </w:style>
+</w:styles>
+</file>
+
+<file path=word/stylesWithEffects.xml><?xml version="1.0" encoding="utf-8"?>
+<w:styles xmlns:wpc="http://schemas.microsoft.com/office/word/2010/wordprocessingCanvas" xmlns:mc="http://schemas.openxmlformats.org/markup-compatibility/2006" xmlns:o="urn:schemas-microsoft-com:office:office" xmlns:r="http://schemas.openxmlformats.org/officeDocument/2006/relationships" xmlns:m="http://schemas.openxmlformats.org/officeDocument/2006/math" xmlns:v="urn:schemas-microsoft-com:vml" xmlns:wp14="http://schemas.microsoft.com/office/word/2010/wordprocessingDrawing" xmlns:wp="http://schemas.openxmlformats.org/drawingml/2006/wordprocessingDrawing" xmlns:w10="urn:schemas-microsoft-com:office:word" xmlns:w="http://schemas.openxmlformats.org/wordprocessingml/2006/main" xmlns:w14="http://schemas.microsoft.com/office/word/2010/wordml" xmlns:wpg="http://schemas.microsoft.com/office/word/2010/wordprocessingGroup" xmlns:wpi="http://schemas.microsoft.com/office/word/2010/wordprocessingInk" xmlns:wne="http://schemas.microsoft.com/office/word/2006/wordml" xmlns:wps="http://schemas.microsoft.com/office/word/2010/wordprocessingShape" mc:Ignorable="w14 wp14">
+  <w:docDefaults>
+    <w:rPrDefault>
+      <w:rPr>
+        <w:rFonts w:asciiTheme="minorHAnsi" w:eastAsiaTheme="minorEastAsia" w:hAnsiTheme="minorHAnsi" w:cstheme="minorBidi"/>
+        <w:sz w:val="22"/>
+        <w:szCs w:val="22"/>
+        <w:lang w:val="en-US" w:eastAsia="en-US" w:bidi="ar-SA"/>
+      </w:rPr>
+    </w:rPrDefault>
+    <w:pPrDefault>
+      <w:pPr>
+        <w:spacing w:after="200" w:line="276" w:lineRule="auto"/>
+      </w:pPr>
+    </w:pPrDefault>
+  </w:docDefaults>
+  <w:latentStyles w:defLockedState="0" w:defUIPriority="99" w:defSemiHidden="1" w:defUnhideWhenUsed="1" w:defQFormat="0" w:count="267">
+    <w:lsdException w:name="Normal" w:semiHidden="0" w:uiPriority="0" w:unhideWhenUsed="0" w:qFormat="1"/>
+    <w:lsdException w:name="heading 1" w:semiHidden="0" w:uiPriority="9" w:unhideWhenUsed="0" w:qFormat="1"/>
+    <w:lsdException w:name="heading 2" w:uiPriority="9" w:qFormat="1"/>
+    <w:lsdException w:name="heading 3" w:uiPriority="9" w:qFormat="1"/>
+    <w:lsdException w:name="heading 4" w:uiPriority="9" w:qFormat="1"/>
+    <w:lsdException w:name="heading 5" w:uiPriority="9" w:qFormat="1"/>
+    <w:lsdException w:name="heading 6" w:uiPriority="9" w:qFormat="1"/>
+    <w:lsdException w:name="heading 7" w:uiPriority="9" w:qFormat="1"/>
+    <w:lsdException w:name="heading 8" w:uiPriority="9" w:qFormat="1"/>
+    <w:lsdException w:name="heading 9" w:uiPriority="9" w:qFormat="1"/>
+    <w:lsdException w:name="toc 1" w:uiPriority="39"/>
+    <w:lsdException w:name="toc 2" w:uiPriority="39"/>
+    <w:lsdException w:name="toc 3" w:uiPriority="39"/>
+    <w:lsdException w:name="toc 4" w:uiPriority="39"/>
+    <w:lsdException w:name="toc 5" w:uiPriority="39"/>
+    <w:lsdException w:name="toc 6" w:uiPriority="39"/>
+    <w:lsdException w:name="toc 7" w:uiPriority="39"/>
+    <w:lsdException w:name="toc 8" w:uiPriority="39"/>
+    <w:lsdException w:name="toc 9" w:uiPriority="39"/>
+    <w:lsdException w:name="caption" w:uiPriority="35" w:qFormat="1"/>
+    <w:lsdException w:name="Title" w:semiHidden="0" w:uiPriority="10" w:unhideWhenUsed="0" w:qFormat="1"/>
+    <w:lsdException w:name="Default Paragraph Font" w:uiPriority="1"/>
+    <w:lsdException w:name="Subtitle" w:semiHidden="0" w:uiPriority="11" w:unhideWhenUsed="0" w:qFormat="1"/>
+    <w:lsdException w:name="Strong" w:semiHidden="0" w:uiPriority="22" w:unhideWhenUsed="0" w:qFormat="1"/>
+    <w:lsdException w:name="Emphasis" w:semiHidden="0" w:uiPriority="20" w:unhideWhenUsed="0" w:qFormat="1"/>
+    <w:lsdException w:name="Table Grid" w:semiHidden="0" w:uiPriority="59" w:unhideWhenUsed="0"/>
+    <w:lsdException w:name="Placeholder Text" w:unhideWhenUsed="0"/>
+    <w:lsdException w:name="No Spacing" w:semiHidden="0" w:uiPriority="1" w:unhideWhenUsed="0" w:qFormat="1"/>
+    <w:lsdException w:name="Light Shading" w:semiHidden="0" w:uiPriority="60" w:unhideWhenUsed="0"/>
+    <w:lsdException w:name="Light List" w:semiHidden="0" w:uiPriority="61" w:unhideWhenUsed="0"/>
+    <w:lsdException w:name="Light Grid" w:semiHidden="0" w:uiPriority="62" w:unhideWhenUsed="0"/>
+    <w:lsdException w:name="Medium Shading 1" w:semiHidden="0" w:uiPriority="63" w:unhideWhenUsed="0"/>
+    <w:lsdException w:name="Medium Shading 2" w:semiHidden="0" w:uiPriority="64" w:unhideWhenUsed="0"/>
+    <w:lsdException w:name="Medium List 1" w:semiHidden="0" w:uiPriority="65" w:unhideWhenUsed="0"/>
+    <w:lsdException w:name="Medium List 2" w:semiHidden="0" w:uiPriority="66" w:unhideWhenUsed="0"/>
+    <w:lsdException w:name="Medium Grid 1" w:semiHidden="0" w:uiPriority="67" w:unhideWhenUsed="0"/>
+    <w:lsdException w:name="Medium Grid 2" w:semiHidden="0" w:uiPriority="68" w:unhideWhenUsed="0"/>
+    <w:lsdException w:name="Medium Grid 3" w:semiHidden="0" w:uiPriority="69" w:unhideWhenUsed="0"/>
+    <w:lsdException w:name="Dark List" w:semiHidden="0" w:uiPriority="70" w:unhideWhenUsed="0"/>
+    <w:lsdException w:name="Colorful Shading" w:semiHidden="0" w:uiPriority="71" w:unhideWhenUsed="0"/>
+    <w:lsdException w:name="Colorful List" w:semiHidden="0" w:uiPriority="72" w:unhideWhenUsed="0"/>
+    <w:lsdException w:name="Colorful Grid" w:semiHidden="0" w:uiPriority="73" w:unhideWhenUsed="0"/>
+    <w:lsdException w:name="Light Shading Accent 1" w:semiHidden="0" w:uiPriority="60" w:unhideWhenUsed="0"/>
+    <w:lsdException w:name="Light List Accent 1" w:semiHidden="0" w:uiPriority="61" w:unhideWhenUsed="0"/>
+    <w:lsdException w:name="Light Grid Accent 1" w:semiHidden="0" w:uiPriority="62" w:unhideWhenUsed="0"/>
+    <w:lsdException w:name="Medium Shading 1 Accent 1" w:semiHidden="0" w:uiPriority="63" w:unhideWhenUsed="0"/>
+    <w:lsdException w:name="Medium Shading 2 Accent 1" w:semiHidden="0" w:uiPriority="64" w:unhideWhenUsed="0"/>
+    <w:lsdException w:name="Medium List 1 Accent 1" w:semiHidden="0" w:uiPriority="65" w:unhideWhenUsed="0"/>
+    <w:lsdException w:name="Revision" w:unhideWhenUsed="0"/>
+    <w:lsdException w:name="List Paragraph" w:semiHidden="0" w:uiPriority="34" w:unhideWhenUsed="0" w:qFormat="1"/>
+    <w:lsdException w:name="Quote" w:semiHidden="0" w:uiPriority="29" w:unhideWhenUsed="0" w:qFormat="1"/>
+    <w:lsdException w:name="Intense Quote" w:semiHidden="0" w:uiPriority="30" w:unhideWhenUsed="0" w:qFormat="1"/>
+    <w:lsdException w:name="Medium List 2 Accent 1" w:semiHidden="0" w:uiPriority="66" w:unhideWhenUsed="0"/>
+    <w:lsdException w:name="Medium Grid 1 Accent 1" w:semiHidden="0" w:uiPriority="67" w:unhideWhenUsed="0"/>
+    <w:lsdException w:name="Medium Grid 2 Accent 1" w:semiHidden="0" w:uiPriority="68" w:unhideWhenUsed="0"/>
+    <w:lsdException w:name="Medium Grid 3 Accent 1" w:semiHidden="0" w:uiPriority="69" w:unhideWhenUsed="0"/>
+    <w:lsdException w:name="Dark List Accent 1" w:semiHidden="0" w:uiPriority="70" w:unhideWhenUsed="0"/>
+    <w:lsdException w:name="Colorful Shading Accent 1" w:semiHidden="0" w:uiPriority="71" w:unhideWhenUsed="0"/>
+    <w:lsdException w:name="Colorful List Accent 1" w:semiHidden="0" w:uiPriority="72" w:unhideWhenUsed="0"/>
+    <w:lsdException w:name="Colorful Grid Accent 1" w:semiHidden="0" w:uiPriority="73" w:unhideWhenUsed="0"/>
+    <w:lsdException w:name="Light Shading Accent 2" w:semiHidden="0" w:uiPriority="60" w:unhideWhenUsed="0"/>
+    <w:lsdException w:name="Light List Accent 2" w:semiHidden="0" w:uiPriority="61" w:unhideWhenUsed="0"/>
+    <w:lsdException w:name="Light Grid Accent 2" w:semiHidden="0" w:uiPriority="62" w:unhideWhenUsed="0"/>
+    <w:lsdException w:name="Medium Shading 1 Accent 2" w:semiHidden="0" w:uiPriority="63" w:unhideWhenUsed="0"/>
+    <w:lsdException w:name="Medium Shading 2 Accent 2" w:semiHidden="0" w:uiPriority="64" w:unhideWhenUsed="0"/>
+    <w:lsdException w:name="Medium List 1 Accent 2" w:semiHidden="0" w:uiPriority="65" w:unhideWhenUsed="0"/>
+    <w:lsdException w:name="Medium List 2 Accent 2" w:semiHidden="0" w:uiPriority="66" w:unhideWhenUsed="0"/>
+    <w:lsdException w:name="Medium Grid 1 Accent 2" w:semiHidden="0" w:uiPriority="67" w:unhideWhenUsed="0"/>
+    <w:lsdException w:name="Medium Grid 2 Accent 2" w:semiHidden="0" w:uiPriority="68" w:unhideWhenUsed="0"/>
+    <w:lsdException w:name="Medium Grid 3 Accent 2" w:semiHidden="0" w:uiPriority="69" w:unhideWhenUsed="0"/>
+    <w:lsdException w:name="Dark List Accent 2" w:semiHidden="0" w:uiPriority="70" w:unhideWhenUsed="0"/>
+    <w:lsdException w:name="Colorful Shading Accent 2" w:semiHidden="0" w:uiPriority="71" w:unhideWhenUsed="0"/>
+    <w:lsdException w:name="Colorful List Accent 2" w:semiHidden="0" w:uiPriority="72" w:unhideWhenUsed="0"/>
+    <w:lsdException w:name="Colorful Grid Accent 2" w:semiHidden="0" w:uiPriority="73" w:unhideWhenUsed="0"/>
+    <w:lsdException w:name="Light Shading Accent 3" w:semiHidden="0" w:uiPriority="60" w:unhideWhenUsed="0"/>
+    <w:lsdException w:name="Light List Accent 3" w:semiHidden="0" w:uiPriority="61" w:unhideWhenUsed="0"/>
+    <w:lsdException w:name="Light Grid Accent 3" w:semiHidden="0" w:uiPriority="62" w:unhideWhenUsed="0"/>
+    <w:lsdException w:name="Medium Shading 1 Accent 3" w:semiHidden="0" w:uiPriority="63" w:unhideWhenUsed="0"/>
+    <w:lsdException w:name="Medium Shading 2 Accent 3" w:semiHidden="0" w:uiPriority="64" w:unhideWhenUsed="0"/>
+    <w:lsdException w:name="Medium List 1 Accent 3" w:semiHidden="0" w:uiPriority="65" w:unhideWhenUsed="0"/>
+    <w:lsdException w:name="Medium List 2 Accent 3" w:semiHidden="0" w:uiPriority="66" w:unhideWhenUsed="0"/>
+    <w:lsdException w:name="Medium Grid 1 Accent 3" w:semiHidden="0" w:uiPriority="67" w:unhideWhenUsed="0"/>
+    <w:lsdException w:name="Medium Grid 2 Accent 3" w:semiHidden="0" w:uiPriority="68" w:unhideWhenUsed="0"/>
+    <w:lsdException w:name="Medium Grid 3 Accent 3" w:semiHidden="0" w:uiPriority="69" w:unhideWhenUsed="0"/>
+    <w:lsdException w:name="Dark List Accent 3" w:semiHidden="0" w:uiPriority="70" w:unhideWhenUsed="0"/>
+    <w:lsdException w:name="Colorful Shading Accent 3" w:semiHidden="0" w:uiPriority="71" w:unhideWhenUsed="0"/>
+    <w:lsdException w:name="Colorful List Accent 3" w:semiHidden="0" w:uiPriority="72" w:unhideWhenUsed="0"/>
+    <w:lsdException w:name="Colorful Grid Accent 3" w:semiHidden="0" w:uiPriority="73" w:unhideWhenUsed="0"/>
+    <w:lsdException w:name="Light Shading Accent 4" w:semiHidden="0" w:uiPriority="60" w:unhideWhenUsed="0"/>
+    <w:lsdException w:name="Light List Accent 4" w:semiHidden="0" w:uiPriority="61" w:unhideWhenUsed="0"/>
+    <w:lsdException w:name="Light Grid Accent 4" w:semiHidden="0" w:uiPriority="62" w:unhideWhenUsed="0"/>
+    <w:lsdException w:name="Medium Shading 1 Accent 4" w:semiHidden="0" w:uiPriority="63" w:unhideWhenUsed="0"/>
+    <w:lsdException w:name="Medium Shading 2 Accent 4" w:semiHidden="0" w:uiPriority="64" w:unhideWhenUsed="0"/>
+    <w:lsdException w:name="Medium List 1 Accent 4" w:semiHidden="0" w:uiPriority="65" w:unhideWhenUsed="0"/>
+    <w:lsdException w:name="Medium List 2 Accent 4" w:semiHidden="0" w:uiPriority="66" w:unhideWhenUsed="0"/>
+    <w:lsdException w:name="Medium Grid 1 Accent 4" w:semiHidden="0" w:uiPriority="67" w:unhideWhenUsed="0"/>
+    <w:lsdException w:name="Medium Grid 2 Accent 4" w:semiHidden="0" w:uiPriority="68" w:unhideWhenUsed="0"/>
+    <w:lsdException w:name="Medium Grid 3 Accent 4" w:semiHidden="0" w:uiPriority="69" w:unhideWhenUsed="0"/>
+    <w:lsdException w:name="Dark List Accent 4" w:semiHidden="0" w:uiPriority="70" w:unhideWhenUsed="0"/>
+    <w:lsdException w:name="Colorful Shading Accent 4" w:semiHidden="0" w:uiPriority="71" w:unhideWhenUsed="0"/>
+    <w:lsdException w:name="Colorful List Accent 4" w:semiHidden="0" w:uiPriority="72" w:unhideWhenUsed="0"/>
+    <w:lsdException w:name="Colorful Grid Accent 4" w:semiHidden="0" w:uiPriority="73" w:unhideWhenUsed="0"/>
+    <w:lsdException w:name="Light Shading Accent 5" w:semiHidden="0" w:uiPriority="60" w:unhideWhenUsed="0"/>
+    <w:lsdException w:name="Light List Accent 5" w:semiHidden="0" w:uiPriority="61" w:unhideWhenUsed="0"/>
+    <w:lsdException w:name="Light Grid Accent 5" w:semiHidden="0" w:uiPriority="62" w:unhideWhenUsed="0"/>
+    <w:lsdException w:name="Medium Shading 1 Accent 5" w:semiHidden="0" w:uiPriority="63" w:unhideWhenUsed="0"/>
+    <w:lsdException w:name="Medium Shading 2 Accent 5" w:semiHidden="0" w:uiPriority="64" w:unhideWhenUsed="0"/>
+    <w:lsdException w:name="Medium List 1 Accent 5" w:semiHidden="0" w:uiPriority="65" w:unhideWhenUsed="0"/>
+    <w:lsdException w:name="Medium List 2 Accent 5" w:semiHidden="0" w:uiPriority="66" w:unhideWhenUsed="0"/>
+    <w:lsdException w:name="Medium Grid 1 Accent 5" w:semiHidden="0" w:uiPriority="67" w:unhideWhenUsed="0"/>
+    <w:lsdException w:name="Medium Grid 2 Accent 5" w:semiHidden="0" w:uiPriority="68" w:unhideWhenUsed="0"/>
+    <w:lsdException w:name="Medium Grid 3 Accent 5" w:semiHidden="0" w:uiPriority="69" w:unhideWhenUsed="0"/>
+    <w:lsdException w:name="Dark List Accent 5" w:semiHidden="0" w:uiPriority="70" w:unhideWhenUsed="0"/>
+    <w:lsdException w:name="Colorful Shading Accent 5" w:semiHidden="0" w:uiPriority="71" w:unhideWhenUsed="0"/>
+    <w:lsdException w:name="Colorful List Accent 5" w:semiHidden="0" w:uiPriority="72" w:unhideWhenUsed="0"/>
+    <w:lsdException w:name="Colorful Grid Accent 5" w:semiHidden="0" w:uiPriority="73" w:unhideWhenUsed="0"/>
+    <w:lsdException w:name="Light Shading Accent 6" w:semiHidden="0" w:uiPriority="60" w:unhideWhenUsed="0"/>
+    <w:lsdException w:name="Light List Accent 6" w:semiHidden="0" w:uiPriority="61" w:unhideWhenUsed="0"/>
+    <w:lsdException w:name="Light Grid Accent 6" w:semiHidden="0" w:uiPriority="62" w:unhideWhenUsed="0"/>
+    <w:lsdException w:name="Medium Shading 1 Accent 6" w:semiHidden="0" w:uiPriority="63" w:unhideWhenUsed="0"/>
+    <w:lsdException w:name="Medium Shading 2 Accent 6" w:semiHidden="0" w:uiPriority="64" w:unhideWhenUsed="0"/>
+    <w:lsdException w:name="Medium List 1 Accent 6" w:semiHidden="0" w:uiPriority="65" w:unhideWhenUsed="0"/>
+    <w:lsdException w:name="Medium List 2 Accent 6" w:semiHidden="0" w:uiPriority="66" w:unhideWhenUsed="0"/>
+    <w:lsdException w:name="Medium Grid 1 Accent 6" w:semiHidden="0" w:uiPriority="67" w:unhideWhenUsed="0"/>
+    <w:lsdException w:name="Medium Grid 2 Accent 6" w:semiHidden="0" w:uiPriority="68" w:unhideWhenUsed="0"/>
+    <w:lsdException w:name="Medium Grid 3 Accent 6" w:semiHidden="0" w:uiPriority="69" w:unhideWhenUsed="0"/>
+    <w:lsdException w:name="Dark List Accent 6" w:semiHidden="0" w:uiPriority="70" w:unhideWhenUsed="0"/>
+    <w:lsdException w:name="Colorful Shading Accent 6" w:semiHidden="0" w:uiPriority="71" w:unhideWhenUsed="0"/>
+    <w:lsdException w:name="Colorful List Accent 6" w:semiHidden="0" w:uiPriority="72" w:unhideWhenUsed="0"/>
+    <w:lsdException w:name="Colorful Grid Accent 6" w:semiHidden="0" w:uiPriority="73" w:unhideWhenUsed="0"/>
+    <w:lsdException w:name="Subtle Emphasis" w:semiHidden="0" w:uiPriority="19" w:unhideWhenUsed="0" w:qFormat="1"/>
+    <w:lsdException w:name="Intense Emphasis" w:semiHidden="0" w:uiPriority="21" w:unhideWhenUsed="0" w:qFormat="1"/>
+    <w:lsdException w:name="Subtle Reference" w:semiHidden="0" w:uiPriority="31" w:unhideWhenUsed="0" w:qFormat="1"/>
+    <w:lsdException w:name="Intense Reference" w:semiHidden="0" w:uiPriority="32" w:unhideWhenUsed="0" w:qFormat="1"/>
+    <w:lsdException w:name="Book Title" w:semiHidden="0" w:uiPriority="33" w:unhideWhenUsed="0" w:qFormat="1"/>
+    <w:lsdException w:name="Bibliography" w:uiPriority="37"/>
+    <w:lsdException w:name="TOC Heading" w:uiPriority="39" w:qFormat="1"/>
+  </w:latentStyles>
+  <w:style w:type="paragraph" w:default="1" w:styleId="Normal">
+    <w:name w:val="Normal"/>
+    <w:qFormat/>
+  </w:style>
+  <w:style w:type="character" w:default="1" w:styleId="DefaultParagraphFont">
+    <w:name w:val="Default Paragraph Font"/>
+    <w:uiPriority w:val="1"/>
+    <w:semiHidden/>
+    <w:unhideWhenUsed/>
+  </w:style>
+  <w:style w:type="table" w:default="1" w:styleId="TableNormal">
+    <w:name w:val="Normal Table"/>
+    <w:uiPriority w:val="99"/>
+    <w:semiHidden/>
+    <w:unhideWhenUsed/>
+    <w:tblPr>
+      <w:tblInd w:w="0" w:type="dxa"/>
+      <w:tblCellMar>
+        <w:top w:w="0" w:type="dxa"/>
+        <w:left w:w="108" w:type="dxa"/>
+        <w:bottom w:w="0" w:type="dxa"/>
+        <w:right w:w="108" w:type="dxa"/>
+      </w:tblCellMar>
+    </w:tblPr>
+  </w:style>
+  <w:style w:type="numbering" w:default="1" w:styleId="NoList">
+    <w:name w:val="No List"/>
+    <w:uiPriority w:val="99"/>
+    <w:semiHidden/>
+    <w:unhideWhenUsed/>
   </w:style>
 </w:styles>
 </file>
